--- a/disProbabilidad.docx
+++ b/disProbabilidad.docx
@@ -32,11 +32,6 @@
       </w:r>
     </w:p>
     <w:p>
-      <w:r>
-        <w:br w:type="page"/>
-      </w:r>
-    </w:p>
-    <w:p>
       <w:pPr>
         <w:pStyle w:val="FirstParagraph"/>
       </w:pPr>
@@ -49,12 +44,11 @@
       <w:r>
         <w:t xml:space="preserve">resultado.</w:t>
       </w:r>
-      <w:r>
-        <w:t xml:space="preserve"> </w:t>
-      </w:r>
-      <w:r>
-        <w:t xml:space="preserve"> </w:t>
-      </w:r>
+    </w:p>
+    <w:p>
+      <w:pPr>
+        <w:pStyle w:val="BodyText"/>
+      </w:pPr>
       <w:r>
         <w:t xml:space="preserve">Supongamos que se quiere saber el numero de caras que se</w:t>
       </w:r>
@@ -91,6 +85,9 @@
       </w:r>
       <w:r>
         <w:t xml:space="preserve">caras, tres caras y cuatro caras.</w:t>
+      </w:r>
+      <w:r>
+        <w:br/>
       </w:r>
     </w:p>
     <w:bookmarkEnd w:id="20"/>
@@ -100,12 +97,7 @@
         <w:pStyle w:val="Heading2"/>
       </w:pPr>
       <w:r>
-        <w:t xml:space="preserve">1. Variable aleatoria.</w:t>
-      </w:r>
-    </w:p>
-    <w:p>
-      <w:r>
-        <w:br w:type="page"/>
+        <w:t xml:space="preserve">Variable aleatoria.</w:t>
       </w:r>
     </w:p>
     <w:p>
@@ -146,6 +138,9 @@
       </w:r>
       <w:r>
         <w:t xml:space="preserve">conteo.</w:t>
+      </w:r>
+      <w:r>
+        <w:br/>
       </w:r>
     </w:p>
     <w:bookmarkEnd w:id="21"/>
@@ -155,12 +150,7 @@
         <w:pStyle w:val="Heading2"/>
       </w:pPr>
       <w:r>
-        <w:t xml:space="preserve">2. Media de una Distribución de Probabilidades.</w:t>
-      </w:r>
-    </w:p>
-    <w:p>
-      <w:r>
-        <w:br w:type="page"/>
+        <w:t xml:space="preserve">Media de una Distribución de Probabilidades.</w:t>
       </w:r>
     </w:p>
     <w:p>
@@ -193,6 +183,9 @@
       </w:r>
       <w:r>
         <w:t xml:space="preserve">correspondientes de ocurrencia.</w:t>
+      </w:r>
+      <w:r>
+        <w:br/>
       </w:r>
     </w:p>
     <w:bookmarkEnd w:id="22"/>
@@ -202,12 +195,7 @@
         <w:pStyle w:val="Heading2"/>
       </w:pPr>
       <w:r>
-        <w:t xml:space="preserve">3. Varianza.</w:t>
-      </w:r>
-    </w:p>
-    <w:p>
-      <w:r>
-        <w:br w:type="page"/>
+        <w:t xml:space="preserve">Varianza.</w:t>
       </w:r>
     </w:p>
     <w:p>
@@ -217,9 +205,22 @@
       <w:r>
         <w:t xml:space="preserve">Mide el grado de dispersión de la distribución de probabilidades.</w:t>
       </w:r>
+      <w:r>
+        <w:br/>
+      </w:r>
     </w:p>
     <w:bookmarkEnd w:id="23"/>
-    <w:bookmarkStart w:id="26" w:name="distribución-binomial"/>
+    <w:bookmarkStart w:id="24" w:name="distribución-discreta"/>
+    <w:p>
+      <w:pPr>
+        <w:pStyle w:val="Heading1"/>
+      </w:pPr>
+      <w:r>
+        <w:t xml:space="preserve">Distribución Discreta</w:t>
+      </w:r>
+    </w:p>
+    <w:bookmarkEnd w:id="24"/>
+    <w:bookmarkStart w:id="27" w:name="distribución-binomial"/>
     <w:p>
       <w:pPr>
         <w:pStyle w:val="Heading1"/>
@@ -646,7 +647,7 @@
         </m:oMath>
       </m:oMathPara>
     </w:p>
-    <w:bookmarkStart w:id="24" w:name="función-de-probabilidad-en-r."/>
+    <w:bookmarkStart w:id="25" w:name="función-de-probabilidad-en-r."/>
     <w:p>
       <w:pPr>
         <w:pStyle w:val="Heading4"/>
@@ -698,7 +699,7 @@
         <w:rPr>
           <w:rStyle w:val="VerbatimChar"/>
         </w:rPr>
-        <w:t xml:space="preserve">## &lt;bytecode: 0x000001ab65ebfb18&gt;</w:t>
+        <w:t xml:space="preserve">## &lt;bytecode: 0x0000028d122417e8&gt;</w:t>
       </w:r>
       <w:r>
         <w:br/>
@@ -753,7 +754,7 @@
         <w:rPr>
           <w:rStyle w:val="VerbatimChar"/>
         </w:rPr>
-        <w:t xml:space="preserve">## &lt;bytecode: 0x000001ab6699cae8&gt;</w:t>
+        <w:t xml:space="preserve">## &lt;bytecode: 0x0000028d1a660450&gt;</w:t>
       </w:r>
       <w:r>
         <w:br/>
@@ -808,7 +809,7 @@
         <w:rPr>
           <w:rStyle w:val="VerbatimChar"/>
         </w:rPr>
-        <w:t xml:space="preserve">## &lt;bytecode: 0x000001ab65f80328&gt;</w:t>
+        <w:t xml:space="preserve">## &lt;bytecode: 0x0000028d19571848&gt;</w:t>
       </w:r>
       <w:r>
         <w:br/>
@@ -863,7 +864,7 @@
         <w:rPr>
           <w:rStyle w:val="VerbatimChar"/>
         </w:rPr>
-        <w:t xml:space="preserve">## &lt;bytecode: 0x000001ab65fd20d0&gt;</w:t>
+        <w:t xml:space="preserve">## &lt;bytecode: 0x0000028d195c8540&gt;</w:t>
       </w:r>
       <w:r>
         <w:br/>
@@ -875,8 +876,8 @@
         <w:t xml:space="preserve">## &lt;environment: namespace:stats&gt;</w:t>
       </w:r>
     </w:p>
-    <w:bookmarkEnd w:id="24"/>
-    <w:bookmarkStart w:id="25" w:name="ejercicio-de-ejemplo."/>
+    <w:bookmarkEnd w:id="25"/>
+    <w:bookmarkStart w:id="26" w:name="ejercicio-de-ejemplo."/>
     <w:p>
       <w:pPr>
         <w:pStyle w:val="Heading2"/>
@@ -987,9 +988,9 @@
         <w:t xml:space="preserve">## [1] 0.6496107</w:t>
       </w:r>
     </w:p>
-    <w:bookmarkEnd w:id="25"/>
     <w:bookmarkEnd w:id="26"/>
-    <w:bookmarkStart w:id="30" w:name="distribución-hipergeométrica"/>
+    <w:bookmarkEnd w:id="27"/>
+    <w:bookmarkStart w:id="31" w:name="distribución-hipergeométrica"/>
     <w:p>
       <w:pPr>
         <w:pStyle w:val="Heading1"/>
@@ -1113,11 +1114,13 @@
         </w:rPr>
         <w:t xml:space="preserve">cuya fórmula es:</w:t>
       </w:r>
-      <w:r>
-        <w:t xml:space="preserve"> </w:t>
-      </w:r>
-      <w:r>
-        <w:t xml:space="preserve"> </w:t>
+    </w:p>
+    <w:p>
+      <w:pPr>
+        <w:pStyle w:val="BodyText"/>
+      </w:pPr>
+      <w:r>
+        <w:br/>
       </w:r>
       <w:r>
         <w:t xml:space="preserve">La correspondiente distribución de X se conoce con el nombre de distribución hipergeométrica con parámetros</w:t>
@@ -1444,275 +1447,6 @@
     </w:p>
     <w:p>
       <w:pPr>
-        <w:pStyle w:val="FirstParagraph"/>
-      </w:pPr>
-      <w:r>
-        <w:t xml:space="preserve">-</w:t>
-      </w:r>
-      <w:r>
-        <w:t xml:space="preserve"> </w:t>
-      </w:r>
-      <w:r>
-        <w:rPr>
-          <w:bCs/>
-          <w:b/>
-        </w:rPr>
-        <w:t xml:space="preserve">n:</w:t>
-      </w:r>
-      <w:r>
-        <w:t xml:space="preserve"> </w:t>
-      </w:r>
-      <w:r>
-        <w:t xml:space="preserve">Número de elementos en el muestra.</w:t>
-      </w:r>
-      <w:r>
-        <w:t xml:space="preserve"> </w:t>
-      </w:r>
-      <w:r>
-        <w:t xml:space="preserve">-</w:t>
-      </w:r>
-      <w:r>
-        <w:t xml:space="preserve"> </w:t>
-      </w:r>
-      <w:r>
-        <w:rPr>
-          <w:bCs/>
-          <w:b/>
-        </w:rPr>
-        <w:t xml:space="preserve">M:</w:t>
-      </w:r>
-      <w:r>
-        <w:t xml:space="preserve"> </w:t>
-      </w:r>
-      <w:r>
-        <w:t xml:space="preserve">Número de elementos que tienen una característica especifica, por ejemplo el número de personas a favor un producto particular</w:t>
-      </w:r>
-      <w:r>
-        <w:t xml:space="preserve"> </w:t>
-      </w:r>
-      <w:r>
-        <w:t xml:space="preserve">-</w:t>
-      </w:r>
-      <w:r>
-        <w:t xml:space="preserve"> </w:t>
-      </w:r>
-      <w:r>
-        <w:rPr>
-          <w:bCs/>
-          <w:b/>
-        </w:rPr>
-        <w:t xml:space="preserve">N:</w:t>
-      </w:r>
-      <w:r>
-        <w:t xml:space="preserve"> </w:t>
-      </w:r>
-      <w:r>
-        <w:t xml:space="preserve">Número de elementos en la población.</w:t>
-      </w:r>
-      <w:r>
-        <w:t xml:space="preserve"> </w:t>
-      </w:r>
-      <w:r>
-        <w:t xml:space="preserve">-</w:t>
-      </w:r>
-      <w:r>
-        <w:t xml:space="preserve"> </w:t>
-      </w:r>
-      <w:r>
-        <w:rPr>
-          <w:bCs/>
-          <w:b/>
-        </w:rPr>
-        <w:t xml:space="preserve">K:</w:t>
-      </w:r>
-      <w:r>
-        <w:t xml:space="preserve"> </w:t>
-      </w:r>
-      <w:r>
-        <w:t xml:space="preserve">La probabilidad de elegir de manera exacta k éxitos</w:t>
-      </w:r>
-    </w:p>
-    <w:bookmarkStart w:id="27" w:name="r-distribución-hipergeométrica."/>
-    <w:p>
-      <w:pPr>
-        <w:pStyle w:val="Heading3"/>
-      </w:pPr>
-      <w:r>
-        <w:t xml:space="preserve">R: Distribución Hipergeométrica.</w:t>
-      </w:r>
-    </w:p>
-    <w:p>
-      <w:pPr>
-        <w:pStyle w:val="SourceCode"/>
-      </w:pPr>
-      <w:r>
-        <w:rPr>
-          <w:rStyle w:val="FunctionTok"/>
-        </w:rPr>
-        <w:t xml:space="preserve">dhyper</w:t>
-      </w:r>
-      <w:r>
-        <w:rPr>
-          <w:rStyle w:val="NormalTok"/>
-        </w:rPr>
-        <w:t xml:space="preserve">(x, m, n, k, </w:t>
-      </w:r>
-      <w:r>
-        <w:rPr>
-          <w:rStyle w:val="AttributeTok"/>
-        </w:rPr>
-        <w:t xml:space="preserve">log =</w:t>
-      </w:r>
-      <w:r>
-        <w:rPr>
-          <w:rStyle w:val="NormalTok"/>
-        </w:rPr>
-        <w:t xml:space="preserve"> F) </w:t>
-      </w:r>
-      <w:r>
-        <w:rPr>
-          <w:rStyle w:val="CommentTok"/>
-        </w:rPr>
-        <w:t xml:space="preserve">#Devuelve resultados de la función de densidad.</w:t>
-      </w:r>
-      <w:r>
-        <w:br/>
-      </w:r>
-      <w:r>
-        <w:rPr>
-          <w:rStyle w:val="FunctionTok"/>
-        </w:rPr>
-        <w:t xml:space="preserve">phyper</w:t>
-      </w:r>
-      <w:r>
-        <w:rPr>
-          <w:rStyle w:val="NormalTok"/>
-        </w:rPr>
-        <w:t xml:space="preserve">(q, m, n, k, </w:t>
-      </w:r>
-      <w:r>
-        <w:rPr>
-          <w:rStyle w:val="AttributeTok"/>
-        </w:rPr>
-        <w:t xml:space="preserve">lower.tail =</w:t>
-      </w:r>
-      <w:r>
-        <w:rPr>
-          <w:rStyle w:val="NormalTok"/>
-        </w:rPr>
-        <w:t xml:space="preserve"> T, </w:t>
-      </w:r>
-      <w:r>
-        <w:rPr>
-          <w:rStyle w:val="AttributeTok"/>
-        </w:rPr>
-        <w:t xml:space="preserve">log.p =</w:t>
-      </w:r>
-      <w:r>
-        <w:rPr>
-          <w:rStyle w:val="NormalTok"/>
-        </w:rPr>
-        <w:t xml:space="preserve"> F)</w:t>
-      </w:r>
-      <w:r>
-        <w:rPr>
-          <w:rStyle w:val="CommentTok"/>
-        </w:rPr>
-        <w:t xml:space="preserve">#Devuelve resultados de la función de distribución acumulada.</w:t>
-      </w:r>
-      <w:r>
-        <w:br/>
-      </w:r>
-      <w:r>
-        <w:rPr>
-          <w:rStyle w:val="FunctionTok"/>
-        </w:rPr>
-        <w:t xml:space="preserve">qhyper</w:t>
-      </w:r>
-      <w:r>
-        <w:rPr>
-          <w:rStyle w:val="NormalTok"/>
-        </w:rPr>
-        <w:t xml:space="preserve">(p, m, n, k, </w:t>
-      </w:r>
-      <w:r>
-        <w:rPr>
-          <w:rStyle w:val="AttributeTok"/>
-        </w:rPr>
-        <w:t xml:space="preserve">lower.tail =</w:t>
-      </w:r>
-      <w:r>
-        <w:rPr>
-          <w:rStyle w:val="NormalTok"/>
-        </w:rPr>
-        <w:t xml:space="preserve"> T, </w:t>
-      </w:r>
-      <w:r>
-        <w:rPr>
-          <w:rStyle w:val="AttributeTok"/>
-        </w:rPr>
-        <w:t xml:space="preserve">log.p =</w:t>
-      </w:r>
-      <w:r>
-        <w:rPr>
-          <w:rStyle w:val="NormalTok"/>
-        </w:rPr>
-        <w:t xml:space="preserve"> F)</w:t>
-      </w:r>
-      <w:r>
-        <w:rPr>
-          <w:rStyle w:val="CommentTok"/>
-        </w:rPr>
-        <w:t xml:space="preserve">#Devuelve resultados de los cuantiles de la Hipergeométrica.</w:t>
-      </w:r>
-      <w:r>
-        <w:br/>
-      </w:r>
-      <w:r>
-        <w:rPr>
-          <w:rStyle w:val="FunctionTok"/>
-        </w:rPr>
-        <w:t xml:space="preserve">rhyper</w:t>
-      </w:r>
-      <w:r>
-        <w:rPr>
-          <w:rStyle w:val="NormalTok"/>
-        </w:rPr>
-        <w:t xml:space="preserve">(nn, m, n, k)</w:t>
-      </w:r>
-      <w:r>
-        <w:rPr>
-          <w:rStyle w:val="CommentTok"/>
-        </w:rPr>
-        <w:t xml:space="preserve">#Devuelve un vector de valores de la Hipergeométrica aleatorios#</w:t>
-      </w:r>
-    </w:p>
-    <w:p>
-      <w:pPr>
-        <w:pStyle w:val="FirstParagraph"/>
-      </w:pPr>
-      <w:r>
-        <w:rPr>
-          <w:bCs/>
-          <w:b/>
-        </w:rPr>
-        <w:t xml:space="preserve">donde:</w:t>
-      </w:r>
-      <w:r>
-        <w:t xml:space="preserve"> </w:t>
-      </w:r>
-      <w:r>
-        <w:rPr>
-          <w:iCs/>
-          <w:i/>
-          <w:bCs/>
-          <w:b/>
-        </w:rPr>
-        <w:t xml:space="preserve">Los argumentos que podemos pasar a las funciones expuestas en la anterior tabla, son:</w:t>
-      </w:r>
-    </w:p>
-    <w:p>
-      <w:pPr>
         <w:numPr>
           <w:ilvl w:val="0"/>
           <w:numId w:val="1001"/>
@@ -1723,23 +1457,13 @@
           <w:bCs/>
           <w:b/>
         </w:rPr>
-        <w:t xml:space="preserve">x</w:t>
-      </w:r>
-      <w:r>
-        <w:t xml:space="preserve">,</w:t>
-      </w:r>
-      <w:r>
-        <w:t xml:space="preserve"> </w:t>
-      </w:r>
-      <w:r>
-        <w:rPr>
-          <w:bCs/>
-          <w:b/>
-        </w:rPr>
-        <w:t xml:space="preserve">q</w:t>
-      </w:r>
-      <w:r>
-        <w:t xml:space="preserve">: Vector de cuantiles. Corresponde al número de particulares en la muestra.</w:t>
+        <w:t xml:space="preserve">n:</w:t>
+      </w:r>
+      <w:r>
+        <w:t xml:space="preserve"> </w:t>
+      </w:r>
+      <w:r>
+        <w:t xml:space="preserve">Número de elementos en el muestra.</w:t>
       </w:r>
     </w:p>
     <w:p>
@@ -1754,13 +1478,13 @@
           <w:bCs/>
           <w:b/>
         </w:rPr>
-        <w:t xml:space="preserve">m:</w:t>
-      </w:r>
-      <w:r>
-        <w:t xml:space="preserve"> </w:t>
-      </w:r>
-      <w:r>
-        <w:t xml:space="preserve">Selección aleatoria particular</w:t>
+        <w:t xml:space="preserve">M:</w:t>
+      </w:r>
+      <w:r>
+        <w:t xml:space="preserve"> </w:t>
+      </w:r>
+      <w:r>
+        <w:t xml:space="preserve">Número de elementos que tienen una característica especifica, por ejemplo el número de personas a favor un producto particular</w:t>
       </w:r>
     </w:p>
     <w:p>
@@ -1775,23 +1499,13 @@
           <w:bCs/>
           <w:b/>
         </w:rPr>
-        <w:t xml:space="preserve">n:</w:t>
-      </w:r>
-      <w:r>
-        <w:t xml:space="preserve"> </w:t>
-      </w:r>
-      <w:r>
-        <w:t xml:space="preserve">El número total de la población menos la selección aleatoria particular.</w:t>
-      </w:r>
-      <w:r>
-        <w:t xml:space="preserve"> </w:t>
-      </w:r>
-      <w:r>
-        <w:rPr>
-          <w:bCs/>
-          <w:b/>
-        </w:rPr>
-        <w:t xml:space="preserve">n = N - m</w:t>
+        <w:t xml:space="preserve">N:</w:t>
+      </w:r>
+      <w:r>
+        <w:t xml:space="preserve"> </w:t>
+      </w:r>
+      <w:r>
+        <w:t xml:space="preserve">Número de elementos en la población.</w:t>
       </w:r>
     </w:p>
     <w:p>
@@ -1806,166 +1520,171 @@
           <w:bCs/>
           <w:b/>
         </w:rPr>
-        <w:t xml:space="preserve">n:</w:t>
-      </w:r>
-      <w:r>
-        <w:t xml:space="preserve"> </w:t>
-      </w:r>
-      <w:r>
-        <w:t xml:space="preserve">El número de la selección a evaluar.</w:t>
-      </w:r>
-    </w:p>
-    <w:p>
-      <w:pPr>
-        <w:numPr>
-          <w:ilvl w:val="0"/>
-          <w:numId w:val="1001"/>
-        </w:numPr>
-      </w:pPr>
-      <w:r>
-        <w:rPr>
-          <w:bCs/>
-          <w:b/>
-        </w:rPr>
-        <w:t xml:space="preserve">prob:</w:t>
-      </w:r>
-      <w:r>
-        <w:t xml:space="preserve"> </w:t>
-      </w:r>
-      <w:r>
-        <w:t xml:space="preserve">Probabilidad.</w:t>
-      </w:r>
-    </w:p>
-    <w:p>
-      <w:pPr>
-        <w:numPr>
-          <w:ilvl w:val="0"/>
-          <w:numId w:val="1001"/>
-        </w:numPr>
-      </w:pPr>
-      <w:r>
-        <w:rPr>
-          <w:bCs/>
-          <w:b/>
-        </w:rPr>
-        <w:t xml:space="preserve">nn:</w:t>
-      </w:r>
-      <w:r>
-        <w:t xml:space="preserve"> </w:t>
-      </w:r>
-      <w:r>
-        <w:t xml:space="preserve">Número de observaciones.</w:t>
-      </w:r>
-    </w:p>
-    <w:p>
-      <w:pPr>
-        <w:numPr>
-          <w:ilvl w:val="0"/>
-          <w:numId w:val="1001"/>
-        </w:numPr>
-      </w:pPr>
-      <w:r>
-        <w:rPr>
-          <w:bCs/>
-          <w:b/>
-        </w:rPr>
-        <w:t xml:space="preserve">log</w:t>
-      </w:r>
-      <w:r>
-        <w:t xml:space="preserve">,</w:t>
-      </w:r>
-      <w:r>
-        <w:t xml:space="preserve"> </w:t>
-      </w:r>
-      <w:r>
-        <w:rPr>
-          <w:bCs/>
-          <w:b/>
-        </w:rPr>
-        <w:t xml:space="preserve">log.p:</w:t>
-      </w:r>
-      <w:r>
-        <w:t xml:space="preserve"> </w:t>
-      </w:r>
-      <w:r>
-        <w:t xml:space="preserve">Parámetro booleano, si es</w:t>
-      </w:r>
-      <w:r>
-        <w:t xml:space="preserve"> </w:t>
-      </w:r>
-      <w:r>
-        <w:rPr>
-          <w:bCs/>
-          <w:b/>
-        </w:rPr>
-        <w:t xml:space="preserve">TRUE</w:t>
-      </w:r>
-      <w:r>
-        <w:t xml:space="preserve">, las probabilidades p son devueltas como</w:t>
-      </w:r>
-      <w:r>
-        <w:t xml:space="preserve"> </w:t>
-      </w:r>
-      <w:r>
-        <w:rPr>
-          <w:bCs/>
-          <w:b/>
-        </w:rPr>
-        <w:t xml:space="preserve">log (p)</w:t>
-      </w:r>
-      <w:r>
-        <w:t xml:space="preserve">.</w:t>
-      </w:r>
-    </w:p>
-    <w:p>
-      <w:pPr>
-        <w:numPr>
-          <w:ilvl w:val="0"/>
-          <w:numId w:val="1001"/>
-        </w:numPr>
-      </w:pPr>
-      <w:r>
-        <w:rPr>
-          <w:bCs/>
-          <w:b/>
-        </w:rPr>
-        <w:t xml:space="preserve">lower.tail</w:t>
-      </w:r>
-      <w:r>
-        <w:t xml:space="preserve">: Parámetro booleano, si es TRUE (por defecto), las probabilidades son</w:t>
-      </w:r>
-      <w:r>
-        <w:t xml:space="preserve"> </w:t>
-      </w:r>
-      <w:r>
-        <w:rPr>
-          <w:bCs/>
-          <w:b/>
-        </w:rPr>
-        <w:t xml:space="preserve">P[X ≤ x]</w:t>
-      </w:r>
-      <w:r>
-        <w:t xml:space="preserve">, de lo contrario,</w:t>
-      </w:r>
-      <w:r>
-        <w:t xml:space="preserve"> </w:t>
-      </w:r>
-      <w:r>
-        <w:rPr>
-          <w:bCs/>
-          <w:b/>
-        </w:rPr>
-        <w:t xml:space="preserve">P [X &gt; x]</w:t>
-      </w:r>
-    </w:p>
-    <w:bookmarkEnd w:id="27"/>
-    <w:bookmarkStart w:id="29" w:name="ejercicio-de-ejemplo"/>
-    <w:p>
-      <w:pPr>
-        <w:pStyle w:val="Heading2"/>
-      </w:pPr>
-      <w:r>
-        <w:t xml:space="preserve">Ejercicio de Ejemplo</w:t>
+        <w:t xml:space="preserve">K:</w:t>
+      </w:r>
+      <w:r>
+        <w:t xml:space="preserve"> </w:t>
+      </w:r>
+      <w:r>
+        <w:t xml:space="preserve">La probabilidad de elegir de manera exacta k éxitos</w:t>
+      </w:r>
+      <w:r>
+        <w:br/>
+      </w:r>
+    </w:p>
+    <w:bookmarkStart w:id="28" w:name="r-distribución-hipergeométrica."/>
+    <w:p>
+      <w:pPr>
+        <w:pStyle w:val="Heading3"/>
+      </w:pPr>
+      <w:r>
+        <w:t xml:space="preserve">R: Distribución Hipergeométrica.</w:t>
+      </w:r>
+    </w:p>
+    <w:p>
+      <w:pPr>
+        <w:pStyle w:val="SourceCode"/>
+      </w:pPr>
+      <w:r>
+        <w:rPr>
+          <w:rStyle w:val="FunctionTok"/>
+        </w:rPr>
+        <w:t xml:space="preserve">dhyper</w:t>
+      </w:r>
+      <w:r>
+        <w:rPr>
+          <w:rStyle w:val="NormalTok"/>
+        </w:rPr>
+        <w:t xml:space="preserve">(x, m, n, k, </w:t>
+      </w:r>
+      <w:r>
+        <w:rPr>
+          <w:rStyle w:val="AttributeTok"/>
+        </w:rPr>
+        <w:t xml:space="preserve">log =</w:t>
+      </w:r>
+      <w:r>
+        <w:rPr>
+          <w:rStyle w:val="NormalTok"/>
+        </w:rPr>
+        <w:t xml:space="preserve"> F) </w:t>
+      </w:r>
+      <w:r>
+        <w:rPr>
+          <w:rStyle w:val="CommentTok"/>
+        </w:rPr>
+        <w:t xml:space="preserve">#Devuelve resultados de la función de densidad.</w:t>
+      </w:r>
+      <w:r>
+        <w:br/>
+      </w:r>
+      <w:r>
+        <w:rPr>
+          <w:rStyle w:val="FunctionTok"/>
+        </w:rPr>
+        <w:t xml:space="preserve">phyper</w:t>
+      </w:r>
+      <w:r>
+        <w:rPr>
+          <w:rStyle w:val="NormalTok"/>
+        </w:rPr>
+        <w:t xml:space="preserve">(q, m, n, k, </w:t>
+      </w:r>
+      <w:r>
+        <w:rPr>
+          <w:rStyle w:val="AttributeTok"/>
+        </w:rPr>
+        <w:t xml:space="preserve">lower.tail =</w:t>
+      </w:r>
+      <w:r>
+        <w:rPr>
+          <w:rStyle w:val="NormalTok"/>
+        </w:rPr>
+        <w:t xml:space="preserve"> T, </w:t>
+      </w:r>
+      <w:r>
+        <w:rPr>
+          <w:rStyle w:val="AttributeTok"/>
+        </w:rPr>
+        <w:t xml:space="preserve">log.p =</w:t>
+      </w:r>
+      <w:r>
+        <w:rPr>
+          <w:rStyle w:val="NormalTok"/>
+        </w:rPr>
+        <w:t xml:space="preserve"> F)</w:t>
+      </w:r>
+      <w:r>
+        <w:rPr>
+          <w:rStyle w:val="CommentTok"/>
+        </w:rPr>
+        <w:t xml:space="preserve">#Devuelve resultados de la función de distribución acumulada.</w:t>
+      </w:r>
+      <w:r>
+        <w:br/>
+      </w:r>
+      <w:r>
+        <w:rPr>
+          <w:rStyle w:val="FunctionTok"/>
+        </w:rPr>
+        <w:t xml:space="preserve">qhyper</w:t>
+      </w:r>
+      <w:r>
+        <w:rPr>
+          <w:rStyle w:val="NormalTok"/>
+        </w:rPr>
+        <w:t xml:space="preserve">(p, m, n, k, </w:t>
+      </w:r>
+      <w:r>
+        <w:rPr>
+          <w:rStyle w:val="AttributeTok"/>
+        </w:rPr>
+        <w:t xml:space="preserve">lower.tail =</w:t>
+      </w:r>
+      <w:r>
+        <w:rPr>
+          <w:rStyle w:val="NormalTok"/>
+        </w:rPr>
+        <w:t xml:space="preserve"> T, </w:t>
+      </w:r>
+      <w:r>
+        <w:rPr>
+          <w:rStyle w:val="AttributeTok"/>
+        </w:rPr>
+        <w:t xml:space="preserve">log.p =</w:t>
+      </w:r>
+      <w:r>
+        <w:rPr>
+          <w:rStyle w:val="NormalTok"/>
+        </w:rPr>
+        <w:t xml:space="preserve"> F)</w:t>
+      </w:r>
+      <w:r>
+        <w:rPr>
+          <w:rStyle w:val="CommentTok"/>
+        </w:rPr>
+        <w:t xml:space="preserve">#Devuelve resultados de los cuantiles de la Hipergeométrica.</w:t>
+      </w:r>
+      <w:r>
+        <w:br/>
+      </w:r>
+      <w:r>
+        <w:rPr>
+          <w:rStyle w:val="FunctionTok"/>
+        </w:rPr>
+        <w:t xml:space="preserve">rhyper</w:t>
+      </w:r>
+      <w:r>
+        <w:rPr>
+          <w:rStyle w:val="NormalTok"/>
+        </w:rPr>
+        <w:t xml:space="preserve">(nn, m, n, k)</w:t>
+      </w:r>
+      <w:r>
+        <w:rPr>
+          <w:rStyle w:val="CommentTok"/>
+        </w:rPr>
+        <w:t xml:space="preserve">#Devuelve un vector de valores de la Hipergeométrica aleatorios#</w:t>
       </w:r>
     </w:p>
     <w:p>
@@ -1973,28 +1692,23 @@
         <w:pStyle w:val="FirstParagraph"/>
       </w:pPr>
       <w:r>
-        <w:t xml:space="preserve">**De un grupo de 20 ingenieros con doctorado, se eligen 10 aleatoriamente con el fin de contratarlos.</w:t>
-      </w:r>
-    </w:p>
-    <w:p>
-      <w:pPr>
-        <w:pStyle w:val="BodyText"/>
-      </w:pPr>
-      <w:r>
-        <w:t xml:space="preserve">¿Cuál es la probabilidad de que entre los 10 seleccionados, estén los 5 mejores del grupo de 20?**</w:t>
-      </w:r>
-    </w:p>
-    <w:bookmarkStart w:id="28" w:name="solución"/>
-    <w:p>
-      <w:pPr>
-        <w:pStyle w:val="Heading4"/>
-      </w:pPr>
-      <w:r>
-        <w:rPr>
-          <w:bCs/>
-          <w:b/>
-        </w:rPr>
-        <w:t xml:space="preserve">Solución</w:t>
+        <w:rPr>
+          <w:bCs/>
+          <w:b/>
+        </w:rPr>
+        <w:t xml:space="preserve">donde:</w:t>
+      </w:r>
+      <w:r>
+        <w:t xml:space="preserve"> </w:t>
+      </w:r>
+      <w:r>
+        <w:rPr>
+          <w:iCs/>
+          <w:i/>
+          <w:bCs/>
+          <w:b/>
+        </w:rPr>
+        <w:t xml:space="preserve">Los argumentos que podemos pasar a las funciones expuestas en la anterior tabla, son:</w:t>
       </w:r>
     </w:p>
     <w:p>
@@ -2003,17 +1717,29 @@
           <w:ilvl w:val="0"/>
           <w:numId w:val="1002"/>
         </w:numPr>
-        <w:pStyle w:val="Compact"/>
-      </w:pPr>
-      <w:r>
-        <w:rPr>
-          <w:bCs/>
-          <w:b/>
-        </w:rPr>
-        <w:t xml:space="preserve">N = 20</w:t>
-      </w:r>
-      <w:r>
-        <w:t xml:space="preserve">. Número total de ingenieros.</w:t>
+      </w:pPr>
+      <w:r>
+        <w:rPr>
+          <w:bCs/>
+          <w:b/>
+        </w:rPr>
+        <w:t xml:space="preserve">x</w:t>
+      </w:r>
+      <w:r>
+        <w:t xml:space="preserve">,</w:t>
+      </w:r>
+      <w:r>
+        <w:t xml:space="preserve"> </w:t>
+      </w:r>
+      <w:r>
+        <w:rPr>
+          <w:bCs/>
+          <w:b/>
+        </w:rPr>
+        <w:t xml:space="preserve">q</w:t>
+      </w:r>
+      <w:r>
+        <w:t xml:space="preserve">: Vector de cuantiles. Corresponde al número de particulares en la muestra.</w:t>
       </w:r>
     </w:p>
     <w:p>
@@ -2022,27 +1748,19 @@
           <w:ilvl w:val="0"/>
           <w:numId w:val="1002"/>
         </w:numPr>
-        <w:pStyle w:val="Compact"/>
-      </w:pPr>
-      <w:r>
-        <w:rPr>
-          <w:bCs/>
-          <w:b/>
-        </w:rPr>
-        <w:t xml:space="preserve">n = 10.</w:t>
-      </w:r>
-      <w:r>
-        <w:t xml:space="preserve">* Muestra aleatoria de la población total de ingenieros</w:t>
-      </w:r>
-      <w:r>
-        <w:t xml:space="preserve"> </w:t>
-      </w:r>
-      <w:r>
-        <w:rPr>
-          <w:bCs/>
-          <w:b/>
-        </w:rPr>
-        <w:t xml:space="preserve">(20 ingenieros).</w:t>
+      </w:pPr>
+      <w:r>
+        <w:rPr>
+          <w:bCs/>
+          <w:b/>
+        </w:rPr>
+        <w:t xml:space="preserve">m:</w:t>
+      </w:r>
+      <w:r>
+        <w:t xml:space="preserve"> </w:t>
+      </w:r>
+      <w:r>
+        <w:t xml:space="preserve">Selección aleatoria particular</w:t>
       </w:r>
     </w:p>
     <w:p>
@@ -2051,108 +1769,211 @@
           <w:ilvl w:val="0"/>
           <w:numId w:val="1002"/>
         </w:numPr>
-        <w:pStyle w:val="Compact"/>
-      </w:pPr>
-      <w:r>
-        <w:rPr>
-          <w:bCs/>
-          <w:b/>
-        </w:rPr>
-        <w:t xml:space="preserve">r = 5.</w:t>
-      </w:r>
-      <w:r>
-        <w:t xml:space="preserve"> </w:t>
-      </w:r>
-      <w:r>
-        <w:t xml:space="preserve">Conjunto de 5 ingenieros estén los 5 mejores.</w:t>
-      </w:r>
-    </w:p>
-    <w:p>
-      <w:pPr>
-        <w:pStyle w:val="SourceCode"/>
-      </w:pPr>
-      <w:r>
-        <w:rPr>
-          <w:rStyle w:val="FunctionTok"/>
-        </w:rPr>
-        <w:t xml:space="preserve">dhyper</w:t>
-      </w:r>
-      <w:r>
-        <w:rPr>
-          <w:rStyle w:val="NormalTok"/>
-        </w:rPr>
-        <w:t xml:space="preserve">(</w:t>
-      </w:r>
-      <w:r>
-        <w:rPr>
-          <w:rStyle w:val="DecValTok"/>
-        </w:rPr>
-        <w:t xml:space="preserve">5</w:t>
-      </w:r>
-      <w:r>
-        <w:rPr>
-          <w:rStyle w:val="NormalTok"/>
-        </w:rPr>
+      </w:pPr>
+      <w:r>
+        <w:rPr>
+          <w:bCs/>
+          <w:b/>
+        </w:rPr>
+        <w:t xml:space="preserve">n:</w:t>
+      </w:r>
+      <w:r>
+        <w:t xml:space="preserve"> </w:t>
+      </w:r>
+      <w:r>
+        <w:t xml:space="preserve">El número total de la población menos la selección aleatoria particular.</w:t>
+      </w:r>
+      <w:r>
+        <w:t xml:space="preserve"> </w:t>
+      </w:r>
+      <w:r>
+        <w:rPr>
+          <w:bCs/>
+          <w:b/>
+        </w:rPr>
+        <w:t xml:space="preserve">n = N - m</w:t>
+      </w:r>
+    </w:p>
+    <w:p>
+      <w:pPr>
+        <w:numPr>
+          <w:ilvl w:val="0"/>
+          <w:numId w:val="1002"/>
+        </w:numPr>
+      </w:pPr>
+      <w:r>
+        <w:rPr>
+          <w:bCs/>
+          <w:b/>
+        </w:rPr>
+        <w:t xml:space="preserve">n:</w:t>
+      </w:r>
+      <w:r>
+        <w:t xml:space="preserve"> </w:t>
+      </w:r>
+      <w:r>
+        <w:t xml:space="preserve">El número de la selección a evaluar.</w:t>
+      </w:r>
+    </w:p>
+    <w:p>
+      <w:pPr>
+        <w:numPr>
+          <w:ilvl w:val="0"/>
+          <w:numId w:val="1002"/>
+        </w:numPr>
+      </w:pPr>
+      <w:r>
+        <w:rPr>
+          <w:bCs/>
+          <w:b/>
+        </w:rPr>
+        <w:t xml:space="preserve">prob:</w:t>
+      </w:r>
+      <w:r>
+        <w:t xml:space="preserve"> </w:t>
+      </w:r>
+      <w:r>
+        <w:t xml:space="preserve">Probabilidad.</w:t>
+      </w:r>
+    </w:p>
+    <w:p>
+      <w:pPr>
+        <w:numPr>
+          <w:ilvl w:val="0"/>
+          <w:numId w:val="1002"/>
+        </w:numPr>
+      </w:pPr>
+      <w:r>
+        <w:rPr>
+          <w:bCs/>
+          <w:b/>
+        </w:rPr>
+        <w:t xml:space="preserve">nn:</w:t>
+      </w:r>
+      <w:r>
+        <w:t xml:space="preserve"> </w:t>
+      </w:r>
+      <w:r>
+        <w:t xml:space="preserve">Número de observaciones.</w:t>
+      </w:r>
+    </w:p>
+    <w:p>
+      <w:pPr>
+        <w:numPr>
+          <w:ilvl w:val="0"/>
+          <w:numId w:val="1002"/>
+        </w:numPr>
+      </w:pPr>
+      <w:r>
+        <w:rPr>
+          <w:bCs/>
+          <w:b/>
+        </w:rPr>
+        <w:t xml:space="preserve">log</w:t>
+      </w:r>
+      <w:r>
         <w:t xml:space="preserve">,</w:t>
       </w:r>
       <w:r>
-        <w:rPr>
-          <w:rStyle w:val="DecValTok"/>
-        </w:rPr>
-        <w:t xml:space="preserve">10</w:t>
-      </w:r>
-      <w:r>
-        <w:rPr>
-          <w:rStyle w:val="NormalTok"/>
-        </w:rPr>
-        <w:t xml:space="preserve">,</w:t>
-      </w:r>
-      <w:r>
-        <w:rPr>
-          <w:rStyle w:val="DecValTok"/>
-        </w:rPr>
-        <w:t xml:space="preserve">20-10</w:t>
-      </w:r>
-      <w:r>
-        <w:rPr>
-          <w:rStyle w:val="NormalTok"/>
-        </w:rPr>
-        <w:t xml:space="preserve">,</w:t>
-      </w:r>
-      <w:r>
-        <w:rPr>
-          <w:rStyle w:val="DecValTok"/>
-        </w:rPr>
-        <w:t xml:space="preserve">5</w:t>
-      </w:r>
-      <w:r>
-        <w:rPr>
-          <w:rStyle w:val="NormalTok"/>
-        </w:rPr>
-        <w:t xml:space="preserve">)</w:t>
-      </w:r>
-    </w:p>
-    <w:p>
-      <w:pPr>
-        <w:pStyle w:val="SourceCode"/>
-      </w:pPr>
-      <w:r>
-        <w:rPr>
-          <w:rStyle w:val="VerbatimChar"/>
-        </w:rPr>
-        <w:t xml:space="preserve">## [1] 0.01625387</w:t>
+        <w:t xml:space="preserve"> </w:t>
+      </w:r>
+      <w:r>
+        <w:rPr>
+          <w:bCs/>
+          <w:b/>
+        </w:rPr>
+        <w:t xml:space="preserve">log.p:</w:t>
+      </w:r>
+      <w:r>
+        <w:t xml:space="preserve"> </w:t>
+      </w:r>
+      <w:r>
+        <w:t xml:space="preserve">Parámetro booleano, si es</w:t>
+      </w:r>
+      <w:r>
+        <w:t xml:space="preserve"> </w:t>
+      </w:r>
+      <w:r>
+        <w:rPr>
+          <w:bCs/>
+          <w:b/>
+        </w:rPr>
+        <w:t xml:space="preserve">TRUE</w:t>
+      </w:r>
+      <w:r>
+        <w:t xml:space="preserve">, las probabilidades p son devueltas como</w:t>
+      </w:r>
+      <w:r>
+        <w:t xml:space="preserve"> </w:t>
+      </w:r>
+      <w:r>
+        <w:rPr>
+          <w:bCs/>
+          <w:b/>
+        </w:rPr>
+        <w:t xml:space="preserve">log (p)</w:t>
+      </w:r>
+      <w:r>
+        <w:t xml:space="preserve">.</w:t>
+      </w:r>
+    </w:p>
+    <w:p>
+      <w:pPr>
+        <w:numPr>
+          <w:ilvl w:val="0"/>
+          <w:numId w:val="1002"/>
+        </w:numPr>
+      </w:pPr>
+      <w:r>
+        <w:rPr>
+          <w:bCs/>
+          <w:b/>
+        </w:rPr>
+        <w:t xml:space="preserve">lower.tail</w:t>
+      </w:r>
+      <w:r>
+        <w:t xml:space="preserve">: Parámetro booleano, si es TRUE (por defecto), las probabilidades son</w:t>
+      </w:r>
+      <w:r>
+        <w:t xml:space="preserve"> </w:t>
+      </w:r>
+      <w:r>
+        <w:rPr>
+          <w:bCs/>
+          <w:b/>
+        </w:rPr>
+        <w:t xml:space="preserve">P[X ≤ x]</w:t>
+      </w:r>
+      <w:r>
+        <w:t xml:space="preserve">, de lo contrario,</w:t>
+      </w:r>
+      <w:r>
+        <w:t xml:space="preserve"> </w:t>
+      </w:r>
+      <w:r>
+        <w:rPr>
+          <w:bCs/>
+          <w:b/>
+        </w:rPr>
+        <w:t xml:space="preserve">P [X &gt; x]</w:t>
+      </w:r>
+    </w:p>
+    <w:p>
+      <w:pPr>
+        <w:pStyle w:val="FirstParagraph"/>
+      </w:pPr>
+      <w:r>
+        <w:br/>
       </w:r>
     </w:p>
     <w:bookmarkEnd w:id="28"/>
-    <w:bookmarkEnd w:id="29"/>
-    <w:bookmarkEnd w:id="30"/>
-    <w:bookmarkStart w:id="32" w:name="distribución-de-poisson."/>
-    <w:p>
-      <w:pPr>
-        <w:pStyle w:val="Heading1"/>
-      </w:pPr>
-      <w:r>
-        <w:t xml:space="preserve">3.Distribución de Poisson.</w:t>
+    <w:bookmarkStart w:id="30" w:name="ejercicio-de-ejemplo"/>
+    <w:p>
+      <w:pPr>
+        <w:pStyle w:val="Heading2"/>
+      </w:pPr>
+      <w:r>
+        <w:t xml:space="preserve">Ejercicio de Ejemplo</w:t>
       </w:r>
     </w:p>
     <w:p>
@@ -2160,33 +1981,7 @@
         <w:pStyle w:val="FirstParagraph"/>
       </w:pPr>
       <w:r>
-        <w:t xml:space="preserve">se usa para modelar el número de eventos que ocurren en un proceso de Poisson. Sea</w:t>
-      </w:r>
-      <w:r>
-        <w:t xml:space="preserve"> </w:t>
-      </w:r>
-      <w:r>
-        <w:rPr>
-          <w:bCs/>
-          <w:b/>
-        </w:rPr>
-        <w:t xml:space="preserve">X ∼ P(λ)X∼P(λ)</w:t>
-      </w:r>
-      <w:r>
-        <w:t xml:space="preserve">, esto es, una variable aleatoria con distribución de Poisson donde el número medio de eventos que ocurren en un determinado intervalo es</w:t>
-      </w:r>
-      <w:r>
-        <w:t xml:space="preserve"> </w:t>
-      </w:r>
-      <w:r>
-        <w:rPr>
-          <w:bCs/>
-          <w:b/>
-        </w:rPr>
-        <w:t xml:space="preserve">λ</w:t>
-      </w:r>
-      <w:r>
-        <w:t xml:space="preserve">.</w:t>
+        <w:t xml:space="preserve">**De un grupo de 20 ingenieros con doctorado, se eligen 10 aleatoriamente con el fin de contratarlos.</w:t>
       </w:r>
     </w:p>
     <w:p>
@@ -2194,13 +1989,20 @@
         <w:pStyle w:val="BodyText"/>
       </w:pPr>
       <w:r>
-        <w:rPr>
-          <w:iCs/>
-          <w:i/>
-          <w:bCs/>
-          <w:b/>
-        </w:rPr>
-        <w:t xml:space="preserve">En relación a esta distribución, R tiene 4 funciones:</w:t>
+        <w:t xml:space="preserve">¿Cuál es la probabilidad de que entre los 10 seleccionados, estén los 5 mejores del grupo de 20?**</w:t>
+      </w:r>
+    </w:p>
+    <w:bookmarkStart w:id="29" w:name="solución"/>
+    <w:p>
+      <w:pPr>
+        <w:pStyle w:val="Heading4"/>
+      </w:pPr>
+      <w:r>
+        <w:rPr>
+          <w:bCs/>
+          <w:b/>
+        </w:rPr>
+        <w:t xml:space="preserve">Solución</w:t>
       </w:r>
     </w:p>
     <w:p>
@@ -2209,19 +2011,17 @@
           <w:ilvl w:val="0"/>
           <w:numId w:val="1003"/>
         </w:numPr>
-      </w:pPr>
-      <w:r>
-        <w:rPr>
-          <w:bCs/>
-          <w:b/>
-        </w:rPr>
-        <w:t xml:space="preserve">rpois:</w:t>
-      </w:r>
-      <w:r>
-        <w:t xml:space="preserve"> </w:t>
-      </w:r>
-      <w:r>
-        <w:t xml:space="preserve">genera valores aleatorios acorde a los parámetros indicados.</w:t>
+        <w:pStyle w:val="Compact"/>
+      </w:pPr>
+      <w:r>
+        <w:rPr>
+          <w:bCs/>
+          <w:b/>
+        </w:rPr>
+        <w:t xml:space="preserve">N = 20</w:t>
+      </w:r>
+      <w:r>
+        <w:t xml:space="preserve">. Número total de ingenieros.</w:t>
       </w:r>
     </w:p>
     <w:p>
@@ -2230,19 +2030,27 @@
           <w:ilvl w:val="0"/>
           <w:numId w:val="1003"/>
         </w:numPr>
-      </w:pPr>
-      <w:r>
-        <w:rPr>
-          <w:bCs/>
-          <w:b/>
-        </w:rPr>
-        <w:t xml:space="preserve">dpois:</w:t>
-      </w:r>
-      <w:r>
-        <w:t xml:space="preserve"> </w:t>
-      </w:r>
-      <w:r>
-        <w:t xml:space="preserve">calcula la probabilidad puntual para un valor específico.</w:t>
+        <w:pStyle w:val="Compact"/>
+      </w:pPr>
+      <w:r>
+        <w:rPr>
+          <w:bCs/>
+          <w:b/>
+        </w:rPr>
+        <w:t xml:space="preserve">n = 10.</w:t>
+      </w:r>
+      <w:r>
+        <w:t xml:space="preserve">* Muestra aleatoria de la población total de ingenieros</w:t>
+      </w:r>
+      <w:r>
+        <w:t xml:space="preserve"> </w:t>
+      </w:r>
+      <w:r>
+        <w:rPr>
+          <w:bCs/>
+          <w:b/>
+        </w:rPr>
+        <w:t xml:space="preserve">(20 ingenieros).</w:t>
       </w:r>
     </w:p>
     <w:p>
@@ -2251,26 +2059,179 @@
           <w:ilvl w:val="0"/>
           <w:numId w:val="1003"/>
         </w:numPr>
-      </w:pPr>
-      <w:r>
-        <w:rPr>
-          <w:bCs/>
-          <w:b/>
-        </w:rPr>
-        <w:t xml:space="preserve">ppois:</w:t>
-      </w:r>
-      <w:r>
-        <w:t xml:space="preserve"> </w:t>
-      </w:r>
-      <w:r>
-        <w:t xml:space="preserve">proporciona la probabilidad acumulada para un cuantil específico.</w:t>
+        <w:pStyle w:val="Compact"/>
+      </w:pPr>
+      <w:r>
+        <w:rPr>
+          <w:bCs/>
+          <w:b/>
+        </w:rPr>
+        <w:t xml:space="preserve">r = 5.</w:t>
+      </w:r>
+      <w:r>
+        <w:t xml:space="preserve"> </w:t>
+      </w:r>
+      <w:r>
+        <w:t xml:space="preserve">Conjunto de 5 ingenieros estén los 5 mejores.</w:t>
+      </w:r>
+    </w:p>
+    <w:p>
+      <w:pPr>
+        <w:pStyle w:val="SourceCode"/>
+      </w:pPr>
+      <w:r>
+        <w:rPr>
+          <w:rStyle w:val="FunctionTok"/>
+        </w:rPr>
+        <w:t xml:space="preserve">dhyper</w:t>
+      </w:r>
+      <w:r>
+        <w:rPr>
+          <w:rStyle w:val="NormalTok"/>
+        </w:rPr>
+        <w:t xml:space="preserve">(</w:t>
+      </w:r>
+      <w:r>
+        <w:rPr>
+          <w:rStyle w:val="DecValTok"/>
+        </w:rPr>
+        <w:t xml:space="preserve">5</w:t>
+      </w:r>
+      <w:r>
+        <w:rPr>
+          <w:rStyle w:val="NormalTok"/>
+        </w:rPr>
+        <w:t xml:space="preserve">,</w:t>
+      </w:r>
+      <w:r>
+        <w:rPr>
+          <w:rStyle w:val="DecValTok"/>
+        </w:rPr>
+        <w:t xml:space="preserve">10</w:t>
+      </w:r>
+      <w:r>
+        <w:rPr>
+          <w:rStyle w:val="NormalTok"/>
+        </w:rPr>
+        <w:t xml:space="preserve">,</w:t>
+      </w:r>
+      <w:r>
+        <w:rPr>
+          <w:rStyle w:val="DecValTok"/>
+        </w:rPr>
+        <w:t xml:space="preserve">20-10</w:t>
+      </w:r>
+      <w:r>
+        <w:rPr>
+          <w:rStyle w:val="NormalTok"/>
+        </w:rPr>
+        <w:t xml:space="preserve">,</w:t>
+      </w:r>
+      <w:r>
+        <w:rPr>
+          <w:rStyle w:val="DecValTok"/>
+        </w:rPr>
+        <w:t xml:space="preserve">5</w:t>
+      </w:r>
+      <w:r>
+        <w:rPr>
+          <w:rStyle w:val="NormalTok"/>
+        </w:rPr>
+        <w:t xml:space="preserve">)</w:t>
+      </w:r>
+    </w:p>
+    <w:p>
+      <w:pPr>
+        <w:pStyle w:val="SourceCode"/>
+      </w:pPr>
+      <w:r>
+        <w:rPr>
+          <w:rStyle w:val="VerbatimChar"/>
+        </w:rPr>
+        <w:t xml:space="preserve">## [1] 0.01625387</w:t>
+      </w:r>
+    </w:p>
+    <w:p>
+      <w:pPr>
+        <w:pStyle w:val="FirstParagraph"/>
+      </w:pPr>
+      <w:r>
+        <w:br/>
+      </w:r>
+    </w:p>
+    <w:bookmarkEnd w:id="29"/>
+    <w:bookmarkEnd w:id="30"/>
+    <w:bookmarkEnd w:id="31"/>
+    <w:bookmarkStart w:id="33" w:name="distribución-de-poisson."/>
+    <w:p>
+      <w:pPr>
+        <w:pStyle w:val="Heading1"/>
+      </w:pPr>
+      <w:r>
+        <w:t xml:space="preserve">3.Distribución de Poisson.</w:t>
+      </w:r>
+    </w:p>
+    <w:p>
+      <w:pPr>
+        <w:pStyle w:val="FirstParagraph"/>
+      </w:pPr>
+      <w:r>
+        <w:t xml:space="preserve">se usa para modelar el número de eventos que ocurren en un proceso de Poisson. Sea</w:t>
+      </w:r>
+      <w:r>
+        <w:t xml:space="preserve"> </w:t>
+      </w:r>
+      <w:r>
+        <w:rPr>
+          <w:bCs/>
+          <w:b/>
+        </w:rPr>
+        <w:t xml:space="preserve">X ∼ P(λ)X∼P(λ)</w:t>
+      </w:r>
+      <w:r>
+        <w:t xml:space="preserve">, esto es, una variable aleatoria con distribución de Poisson donde el número medio de eventos que ocurren en un determinado intervalo es</w:t>
+      </w:r>
+      <w:r>
+        <w:t xml:space="preserve"> </w:t>
+      </w:r>
+      <w:r>
+        <w:rPr>
+          <w:bCs/>
+          <w:b/>
+        </w:rPr>
+        <w:t xml:space="preserve">λ</w:t>
+      </w:r>
+      <w:r>
+        <w:t xml:space="preserve">.</w:t>
+      </w:r>
+    </w:p>
+    <w:p>
+      <w:pPr>
+        <w:pStyle w:val="BodyText"/>
+      </w:pPr>
+      <w:r>
+        <w:br/>
+      </w:r>
+    </w:p>
+    <w:p>
+      <w:pPr>
+        <w:pStyle w:val="BodyText"/>
+      </w:pPr>
+      <w:r>
+        <w:rPr>
+          <w:iCs/>
+          <w:i/>
+          <w:bCs/>
+          <w:b/>
+        </w:rPr>
+        <w:t xml:space="preserve">En relación a esta distribución, R tiene 4 funciones:</w:t>
       </w:r>
     </w:p>
     <w:p>
       <w:pPr>
         <w:numPr>
           <w:ilvl w:val="0"/>
-          <w:numId w:val="1003"/>
+          <w:numId w:val="1004"/>
         </w:numPr>
       </w:pPr>
       <w:r>
@@ -2278,6 +2239,69 @@
           <w:bCs/>
           <w:b/>
         </w:rPr>
+        <w:t xml:space="preserve">rpois:</w:t>
+      </w:r>
+      <w:r>
+        <w:t xml:space="preserve"> </w:t>
+      </w:r>
+      <w:r>
+        <w:t xml:space="preserve">genera valores aleatorios acorde a los parámetros indicados.</w:t>
+      </w:r>
+    </w:p>
+    <w:p>
+      <w:pPr>
+        <w:numPr>
+          <w:ilvl w:val="0"/>
+          <w:numId w:val="1004"/>
+        </w:numPr>
+      </w:pPr>
+      <w:r>
+        <w:rPr>
+          <w:bCs/>
+          <w:b/>
+        </w:rPr>
+        <w:t xml:space="preserve">dpois:</w:t>
+      </w:r>
+      <w:r>
+        <w:t xml:space="preserve"> </w:t>
+      </w:r>
+      <w:r>
+        <w:t xml:space="preserve">calcula la probabilidad puntual para un valor específico.</w:t>
+      </w:r>
+    </w:p>
+    <w:p>
+      <w:pPr>
+        <w:numPr>
+          <w:ilvl w:val="0"/>
+          <w:numId w:val="1004"/>
+        </w:numPr>
+      </w:pPr>
+      <w:r>
+        <w:rPr>
+          <w:bCs/>
+          <w:b/>
+        </w:rPr>
+        <w:t xml:space="preserve">ppois:</w:t>
+      </w:r>
+      <w:r>
+        <w:t xml:space="preserve"> </w:t>
+      </w:r>
+      <w:r>
+        <w:t xml:space="preserve">proporciona la probabilidad acumulada para un cuantil específico.</w:t>
+      </w:r>
+    </w:p>
+    <w:p>
+      <w:pPr>
+        <w:numPr>
+          <w:ilvl w:val="0"/>
+          <w:numId w:val="1004"/>
+        </w:numPr>
+      </w:pPr>
+      <w:r>
+        <w:rPr>
+          <w:bCs/>
+          <w:b/>
+        </w:rPr>
         <w:t xml:space="preserve">qpois:</w:t>
       </w:r>
       <w:r>
@@ -2287,7 +2311,15 @@
         <w:t xml:space="preserve">proporciona el cuantil para una probabilidad específica</w:t>
       </w:r>
     </w:p>
-    <w:bookmarkStart w:id="31" w:name="ejercicio-de-ejemplo-1"/>
+    <w:p>
+      <w:pPr>
+        <w:pStyle w:val="FirstParagraph"/>
+      </w:pPr>
+      <w:r>
+        <w:br/>
+      </w:r>
+    </w:p>
+    <w:bookmarkStart w:id="32" w:name="ejercicio-de-ejemplo-1"/>
     <w:p>
       <w:pPr>
         <w:pStyle w:val="Heading2"/>
@@ -2372,8 +2404,8 @@
         <w:t xml:space="preserve">## [1] 0.2677842</w:t>
       </w:r>
     </w:p>
-    <w:bookmarkEnd w:id="31"/>
     <w:bookmarkEnd w:id="32"/>
+    <w:bookmarkEnd w:id="33"/>
     <w:bookmarkStart w:id="57" w:name="distribución-continua"/>
     <w:p>
       <w:pPr>
@@ -2415,13 +2447,111 @@
         <w:t xml:space="preserve">se definen como el área por debajo de la curva de su PDF. Por lo tanto, solo los rangos de valores pueden tener una probabilidad diferente de cero. La probabilidad de que una variable aleatoria continua equivalga a algún valor siempre es cero.</w:t>
       </w:r>
     </w:p>
-    <w:bookmarkStart w:id="33" w:name="X19f251998ba40b140fa51f728d05176ad866b91"/>
-    <w:p>
-      <w:pPr>
-        <w:pStyle w:val="Heading3"/>
-      </w:pPr>
-      <w:r>
-        <w:t xml:space="preserve">Funciones disponibles para distribuciones continuas</w:t>
+    <w:p>
+      <w:pPr>
+        <w:pStyle w:val="BodyText"/>
+      </w:pPr>
+      <w:r>
+        <w:br/>
+      </w:r>
+      <w:r>
+        <w:t xml:space="preserve">### Funciones disponibles para distribuciones continuas</w:t>
+      </w:r>
+      <w:r>
+        <w:t xml:space="preserve"> </w:t>
+      </w:r>
+      <w:r>
+        <w:rPr>
+          <w:bCs/>
+          <w:b/>
+        </w:rPr>
+        <w:t xml:space="preserve">Para cada distribución continua se tienen 4 funciones, a continuación el listado de las funciones y su utilidad</w:t>
+      </w:r>
+    </w:p>
+    <w:p>
+      <w:pPr>
+        <w:pStyle w:val="SourceCode"/>
+      </w:pPr>
+      <w:r>
+        <w:rPr>
+          <w:rStyle w:val="FunctionTok"/>
+        </w:rPr>
+        <w:t xml:space="preserve">dxxx</w:t>
+      </w:r>
+      <w:r>
+        <w:rPr>
+          <w:rStyle w:val="NormalTok"/>
+        </w:rPr>
+        <w:t xml:space="preserve">(x, ...)  </w:t>
+      </w:r>
+      <w:r>
+        <w:rPr>
+          <w:rStyle w:val="CommentTok"/>
+        </w:rPr>
+        <w:t xml:space="preserve"># Función de densidad de probabilidad, f(x)</w:t>
+      </w:r>
+      <w:r>
+        <w:br/>
+      </w:r>
+      <w:r>
+        <w:rPr>
+          <w:rStyle w:val="FunctionTok"/>
+        </w:rPr>
+        <w:t xml:space="preserve">pxxx</w:t>
+      </w:r>
+      <w:r>
+        <w:rPr>
+          <w:rStyle w:val="NormalTok"/>
+        </w:rPr>
+        <w:t xml:space="preserve">(q, ...)  </w:t>
+      </w:r>
+      <w:r>
+        <w:rPr>
+          <w:rStyle w:val="CommentTok"/>
+        </w:rPr>
+        <w:t xml:space="preserve"># Función de distribución acumulada hasta q, F(x)</w:t>
+      </w:r>
+      <w:r>
+        <w:br/>
+      </w:r>
+      <w:r>
+        <w:rPr>
+          <w:rStyle w:val="FunctionTok"/>
+        </w:rPr>
+        <w:t xml:space="preserve">qxxx</w:t>
+      </w:r>
+      <w:r>
+        <w:rPr>
+          <w:rStyle w:val="NormalTok"/>
+        </w:rPr>
+        <w:t xml:space="preserve">(p, ...)  </w:t>
+      </w:r>
+      <w:r>
+        <w:rPr>
+          <w:rStyle w:val="CommentTok"/>
+        </w:rPr>
+        <w:t xml:space="preserve"># Cuantil para el cual P(X &lt;= q) = p</w:t>
+      </w:r>
+      <w:r>
+        <w:br/>
+      </w:r>
+      <w:r>
+        <w:rPr>
+          <w:rStyle w:val="FunctionTok"/>
+        </w:rPr>
+        <w:t xml:space="preserve">rxxx</w:t>
+      </w:r>
+      <w:r>
+        <w:rPr>
+          <w:rStyle w:val="NormalTok"/>
+        </w:rPr>
+        <w:t xml:space="preserve">(n, ...)  </w:t>
+      </w:r>
+      <w:r>
+        <w:rPr>
+          <w:rStyle w:val="CommentTok"/>
+        </w:rPr>
+        <w:t xml:space="preserve"># Generador de números aleatorios.</w:t>
       </w:r>
     </w:p>
     <w:p>
@@ -2433,7 +2563,7 @@
           <w:bCs/>
           <w:b/>
         </w:rPr>
-        <w:t xml:space="preserve">Para cada distribución continua se tienen 4 funciones, a continuación el listado de las funciones y su utilidad</w:t>
+        <w:t xml:space="preserve">En el lugar de las letras xxx se de debe colocar el nombre de la distribución en R, a continuación el listado de nombres disponibles para las 11 distribuciones continuas básicas.</w:t>
       </w:r>
     </w:p>
     <w:p>
@@ -2442,84 +2572,165 @@
       </w:pPr>
       <w:r>
         <w:rPr>
-          <w:rStyle w:val="FunctionTok"/>
-        </w:rPr>
-        <w:t xml:space="preserve">dxxx</w:t>
-      </w:r>
-      <w:r>
-        <w:rPr>
-          <w:rStyle w:val="NormalTok"/>
-        </w:rPr>
-        <w:t xml:space="preserve">(x, ...)  </w:t>
+          <w:rStyle w:val="NormalTok"/>
+        </w:rPr>
+        <w:t xml:space="preserve">beta     </w:t>
       </w:r>
       <w:r>
         <w:rPr>
           <w:rStyle w:val="CommentTok"/>
         </w:rPr>
-        <w:t xml:space="preserve"># Función de densidad de probabilidad, f(x)</w:t>
+        <w:t xml:space="preserve"># Beta</w:t>
       </w:r>
       <w:r>
         <w:br/>
       </w:r>
       <w:r>
         <w:rPr>
-          <w:rStyle w:val="FunctionTok"/>
-        </w:rPr>
-        <w:t xml:space="preserve">pxxx</w:t>
-      </w:r>
-      <w:r>
-        <w:rPr>
-          <w:rStyle w:val="NormalTok"/>
-        </w:rPr>
-        <w:t xml:space="preserve">(q, ...)  </w:t>
+          <w:rStyle w:val="NormalTok"/>
+        </w:rPr>
+        <w:t xml:space="preserve">cauchy   </w:t>
       </w:r>
       <w:r>
         <w:rPr>
           <w:rStyle w:val="CommentTok"/>
         </w:rPr>
-        <w:t xml:space="preserve"># Función de distribución acumulada hasta q, F(x)</w:t>
+        <w:t xml:space="preserve"># Cauchy</w:t>
       </w:r>
       <w:r>
         <w:br/>
       </w:r>
       <w:r>
         <w:rPr>
-          <w:rStyle w:val="FunctionTok"/>
-        </w:rPr>
-        <w:t xml:space="preserve">qxxx</w:t>
-      </w:r>
-      <w:r>
-        <w:rPr>
-          <w:rStyle w:val="NormalTok"/>
-        </w:rPr>
-        <w:t xml:space="preserve">(p, ...)  </w:t>
+          <w:rStyle w:val="NormalTok"/>
+        </w:rPr>
+        <w:t xml:space="preserve">chisq    </w:t>
       </w:r>
       <w:r>
         <w:rPr>
           <w:rStyle w:val="CommentTok"/>
         </w:rPr>
-        <w:t xml:space="preserve"># Cuantil para el cual P(X &lt;= q) = p</w:t>
+        <w:t xml:space="preserve"># Chi-cuadrada</w:t>
       </w:r>
       <w:r>
         <w:br/>
       </w:r>
       <w:r>
         <w:rPr>
-          <w:rStyle w:val="FunctionTok"/>
-        </w:rPr>
-        <w:t xml:space="preserve">rxxx</w:t>
-      </w:r>
-      <w:r>
-        <w:rPr>
-          <w:rStyle w:val="NormalTok"/>
-        </w:rPr>
-        <w:t xml:space="preserve">(n, ...)  </w:t>
+          <w:rStyle w:val="NormalTok"/>
+        </w:rPr>
+        <w:t xml:space="preserve">exp      </w:t>
       </w:r>
       <w:r>
         <w:rPr>
           <w:rStyle w:val="CommentTok"/>
         </w:rPr>
-        <w:t xml:space="preserve"># Generador de números aleatorios.</w:t>
+        <w:t xml:space="preserve"># Exponencial</w:t>
+      </w:r>
+      <w:r>
+        <w:br/>
+      </w:r>
+      <w:r>
+        <w:rPr>
+          <w:rStyle w:val="NormalTok"/>
+        </w:rPr>
+        <w:t xml:space="preserve">f        </w:t>
+      </w:r>
+      <w:r>
+        <w:rPr>
+          <w:rStyle w:val="CommentTok"/>
+        </w:rPr>
+        <w:t xml:space="preserve"># F</w:t>
+      </w:r>
+      <w:r>
+        <w:br/>
+      </w:r>
+      <w:r>
+        <w:rPr>
+          <w:rStyle w:val="NormalTok"/>
+        </w:rPr>
+        <w:t xml:space="preserve">gamma    </w:t>
+      </w:r>
+      <w:r>
+        <w:rPr>
+          <w:rStyle w:val="CommentTok"/>
+        </w:rPr>
+        <w:t xml:space="preserve"># Gama</w:t>
+      </w:r>
+      <w:r>
+        <w:br/>
+      </w:r>
+      <w:r>
+        <w:rPr>
+          <w:rStyle w:val="NormalTok"/>
+        </w:rPr>
+        <w:t xml:space="preserve">lnorm    </w:t>
+      </w:r>
+      <w:r>
+        <w:rPr>
+          <w:rStyle w:val="CommentTok"/>
+        </w:rPr>
+        <w:t xml:space="preserve"># log-normal</w:t>
+      </w:r>
+      <w:r>
+        <w:br/>
+      </w:r>
+      <w:r>
+        <w:rPr>
+          <w:rStyle w:val="NormalTok"/>
+        </w:rPr>
+        <w:t xml:space="preserve">norm     </w:t>
+      </w:r>
+      <w:r>
+        <w:rPr>
+          <w:rStyle w:val="CommentTok"/>
+        </w:rPr>
+        <w:t xml:space="preserve"># normal</w:t>
+      </w:r>
+      <w:r>
+        <w:br/>
+      </w:r>
+      <w:r>
+        <w:rPr>
+          <w:rStyle w:val="NormalTok"/>
+        </w:rPr>
+        <w:t xml:space="preserve">t        </w:t>
+      </w:r>
+      <w:r>
+        <w:rPr>
+          <w:rStyle w:val="CommentTok"/>
+        </w:rPr>
+        <w:t xml:space="preserve"># t-student</w:t>
+      </w:r>
+      <w:r>
+        <w:br/>
+      </w:r>
+      <w:r>
+        <w:rPr>
+          <w:rStyle w:val="NormalTok"/>
+        </w:rPr>
+        <w:t xml:space="preserve">unif     </w:t>
+      </w:r>
+      <w:r>
+        <w:rPr>
+          <w:rStyle w:val="CommentTok"/>
+        </w:rPr>
+        <w:t xml:space="preserve"># Uniforme</w:t>
+      </w:r>
+      <w:r>
+        <w:br/>
+      </w:r>
+      <w:r>
+        <w:rPr>
+          <w:rStyle w:val="NormalTok"/>
+        </w:rPr>
+        <w:t xml:space="preserve">weibull  </w:t>
+      </w:r>
+      <w:r>
+        <w:rPr>
+          <w:rStyle w:val="CommentTok"/>
+        </w:rPr>
+        <w:t xml:space="preserve"># Weibull</w:t>
       </w:r>
     </w:p>
     <w:p>
@@ -2531,254 +2742,85 @@
           <w:bCs/>
           <w:b/>
         </w:rPr>
-        <w:t xml:space="preserve">En el lugar de las letras xxx se de debe colocar el nombre de la distribución en R, a continuación el listado de nombres disponibles para las 11 distribuciones continuas básicas.</w:t>
-      </w:r>
-    </w:p>
-    <w:p>
-      <w:pPr>
-        <w:pStyle w:val="SourceCode"/>
-      </w:pPr>
-      <w:r>
-        <w:rPr>
-          <w:rStyle w:val="NormalTok"/>
-        </w:rPr>
-        <w:t xml:space="preserve">beta     </w:t>
-      </w:r>
-      <w:r>
-        <w:rPr>
-          <w:rStyle w:val="CommentTok"/>
-        </w:rPr>
-        <w:t xml:space="preserve"># Beta</w:t>
+        <w:t xml:space="preserve">Combinando las funciones y los nombres se tiene un total de 44 funciones, por ejemplo, para obtener la función de densidad de probabilidad f(x) de una normal se usa la función dnorm( ) y para obtener la función acumulada F(x) de una Beta se usa la función pbeta( )</w:t>
       </w:r>
       <w:r>
         <w:br/>
       </w:r>
-      <w:r>
-        <w:rPr>
-          <w:rStyle w:val="NormalTok"/>
-        </w:rPr>
-        <w:t xml:space="preserve">cauchy   </w:t>
-      </w:r>
-      <w:r>
-        <w:rPr>
-          <w:rStyle w:val="CommentTok"/>
-        </w:rPr>
-        <w:t xml:space="preserve"># Cauchy</w:t>
-      </w:r>
+    </w:p>
+    <w:bookmarkStart w:id="40" w:name="distribución-beta"/>
+    <w:p>
+      <w:pPr>
+        <w:pStyle w:val="Heading2"/>
+      </w:pPr>
+      <w:r>
+        <w:t xml:space="preserve">1. DISTRIBUCIÓN BETA</w:t>
+      </w:r>
+    </w:p>
+    <w:p>
+      <w:pPr>
+        <w:pStyle w:val="FirstParagraph"/>
+      </w:pPr>
+      <w:r>
+        <w:t xml:space="preserve">La distribución beta es posible para una variable aleatoria continua que toma valores en el intervalo</w:t>
+      </w:r>
+      <w:r>
+        <w:t xml:space="preserve"> </w:t>
+      </w:r>
+      <w:r>
+        <w:rPr>
+          <w:bCs/>
+          <w:b/>
+        </w:rPr>
+        <w:t xml:space="preserve">[0,1]</w:t>
+      </w:r>
+      <w:r>
+        <w:t xml:space="preserve">, lo que la hace muy apropiada para modelar proporciones. En la inferencia bayesiana, por ejemplo, es muy utilizada como distribución a priori cuando las observaciones tienen una distribución binomial.</w:t>
+      </w:r>
+    </w:p>
+    <w:p>
+      <w:pPr>
+        <w:pStyle w:val="BodyText"/>
+      </w:pPr>
+      <w:r>
+        <w:t xml:space="preserve">Uno de los principales recursos de esta distribución es el ajuste a una gran variedad de distribuciones empíricas, pues adopta formas muy diversas dependiendo de cuáles sean los valores de los parámetros de forma</w:t>
+      </w:r>
+      <w:r>
+        <w:t xml:space="preserve"> </w:t>
+      </w:r>
+      <w:r>
+        <w:rPr>
+          <w:bCs/>
+          <w:b/>
+        </w:rPr>
+        <w:t xml:space="preserve">α</w:t>
+      </w:r>
+      <w:r>
+        <w:t xml:space="preserve"> </w:t>
+      </w:r>
+      <w:r>
+        <w:t xml:space="preserve">y</w:t>
+      </w:r>
+      <w:r>
+        <w:t xml:space="preserve"> </w:t>
+      </w:r>
+      <w:r>
+        <w:rPr>
+          <w:bCs/>
+          <w:b/>
+        </w:rPr>
+        <w:t xml:space="preserve">β</w:t>
+      </w:r>
+      <w:r>
+        <w:t xml:space="preserve">, mediante los que viene definida la distribución.</w:t>
+      </w:r>
+    </w:p>
+    <w:p>
+      <w:pPr>
+        <w:pStyle w:val="BodyText"/>
+      </w:pPr>
       <w:r>
         <w:br/>
-      </w:r>
-      <w:r>
-        <w:rPr>
-          <w:rStyle w:val="NormalTok"/>
-        </w:rPr>
-        <w:t xml:space="preserve">chisq    </w:t>
-      </w:r>
-      <w:r>
-        <w:rPr>
-          <w:rStyle w:val="CommentTok"/>
-        </w:rPr>
-        <w:t xml:space="preserve"># Chi-cuadrada</w:t>
-      </w:r>
-      <w:r>
-        <w:br/>
-      </w:r>
-      <w:r>
-        <w:rPr>
-          <w:rStyle w:val="NormalTok"/>
-        </w:rPr>
-        <w:t xml:space="preserve">exp      </w:t>
-      </w:r>
-      <w:r>
-        <w:rPr>
-          <w:rStyle w:val="CommentTok"/>
-        </w:rPr>
-        <w:t xml:space="preserve"># Exponencial</w:t>
-      </w:r>
-      <w:r>
-        <w:br/>
-      </w:r>
-      <w:r>
-        <w:rPr>
-          <w:rStyle w:val="NormalTok"/>
-        </w:rPr>
-        <w:t xml:space="preserve">f        </w:t>
-      </w:r>
-      <w:r>
-        <w:rPr>
-          <w:rStyle w:val="CommentTok"/>
-        </w:rPr>
-        <w:t xml:space="preserve"># F</w:t>
-      </w:r>
-      <w:r>
-        <w:br/>
-      </w:r>
-      <w:r>
-        <w:rPr>
-          <w:rStyle w:val="NormalTok"/>
-        </w:rPr>
-        <w:t xml:space="preserve">gamma    </w:t>
-      </w:r>
-      <w:r>
-        <w:rPr>
-          <w:rStyle w:val="CommentTok"/>
-        </w:rPr>
-        <w:t xml:space="preserve"># Gama</w:t>
-      </w:r>
-      <w:r>
-        <w:br/>
-      </w:r>
-      <w:r>
-        <w:rPr>
-          <w:rStyle w:val="NormalTok"/>
-        </w:rPr>
-        <w:t xml:space="preserve">lnorm    </w:t>
-      </w:r>
-      <w:r>
-        <w:rPr>
-          <w:rStyle w:val="CommentTok"/>
-        </w:rPr>
-        <w:t xml:space="preserve"># log-normal</w:t>
-      </w:r>
-      <w:r>
-        <w:br/>
-      </w:r>
-      <w:r>
-        <w:rPr>
-          <w:rStyle w:val="NormalTok"/>
-        </w:rPr>
-        <w:t xml:space="preserve">norm     </w:t>
-      </w:r>
-      <w:r>
-        <w:rPr>
-          <w:rStyle w:val="CommentTok"/>
-        </w:rPr>
-        <w:t xml:space="preserve"># normal</w:t>
-      </w:r>
-      <w:r>
-        <w:br/>
-      </w:r>
-      <w:r>
-        <w:rPr>
-          <w:rStyle w:val="NormalTok"/>
-        </w:rPr>
-        <w:t xml:space="preserve">t        </w:t>
-      </w:r>
-      <w:r>
-        <w:rPr>
-          <w:rStyle w:val="CommentTok"/>
-        </w:rPr>
-        <w:t xml:space="preserve"># t-student</w:t>
-      </w:r>
-      <w:r>
-        <w:br/>
-      </w:r>
-      <w:r>
-        <w:rPr>
-          <w:rStyle w:val="NormalTok"/>
-        </w:rPr>
-        <w:t xml:space="preserve">unif     </w:t>
-      </w:r>
-      <w:r>
-        <w:rPr>
-          <w:rStyle w:val="CommentTok"/>
-        </w:rPr>
-        <w:t xml:space="preserve"># Uniforme</w:t>
-      </w:r>
-      <w:r>
-        <w:br/>
-      </w:r>
-      <w:r>
-        <w:rPr>
-          <w:rStyle w:val="NormalTok"/>
-        </w:rPr>
-        <w:t xml:space="preserve">weibull  </w:t>
-      </w:r>
-      <w:r>
-        <w:rPr>
-          <w:rStyle w:val="CommentTok"/>
-        </w:rPr>
-        <w:t xml:space="preserve"># Weibull</w:t>
-      </w:r>
-    </w:p>
-    <w:p>
-      <w:pPr>
-        <w:pStyle w:val="FirstParagraph"/>
-      </w:pPr>
-      <w:r>
-        <w:rPr>
-          <w:bCs/>
-          <w:b/>
-        </w:rPr>
-        <w:t xml:space="preserve">Combinando las funciones y los nombres se tiene un total de 44 funciones, por ejemplo, para obtener la función de densidad de probabilidad f(x) de una normal se usa la función dnorm( ) y para obtener la función acumulada F(x) de una Beta se usa la función pbeta( )</w:t>
-      </w:r>
-    </w:p>
-    <w:bookmarkEnd w:id="33"/>
-    <w:bookmarkStart w:id="40" w:name="distribución-beta"/>
-    <w:p>
-      <w:pPr>
-        <w:pStyle w:val="Heading2"/>
-      </w:pPr>
-      <w:r>
-        <w:t xml:space="preserve">1. DISTRIBUCIÓN BETA</w:t>
-      </w:r>
-    </w:p>
-    <w:p>
-      <w:pPr>
-        <w:pStyle w:val="FirstParagraph"/>
-      </w:pPr>
-      <w:r>
-        <w:t xml:space="preserve">La distribución beta es posible para una variable aleatoria continua que toma valores en el intervalo</w:t>
-      </w:r>
-      <w:r>
-        <w:t xml:space="preserve"> </w:t>
-      </w:r>
-      <w:r>
-        <w:rPr>
-          <w:bCs/>
-          <w:b/>
-        </w:rPr>
-        <w:t xml:space="preserve">[0,1]</w:t>
-      </w:r>
-      <w:r>
-        <w:t xml:space="preserve">, lo que la hace muy apropiada para modelar proporciones. En la inferencia bayesiana, por ejemplo, es muy utilizada como distribución a priori cuando las observaciones tienen una distribución binomial.</w:t>
-      </w:r>
-    </w:p>
-    <w:p>
-      <w:pPr>
-        <w:pStyle w:val="BodyText"/>
-      </w:pPr>
-      <w:r>
-        <w:t xml:space="preserve">Uno de los principales recursos de esta distribución es el ajuste a una gran variedad de distribuciones empíricas, pues adopta formas muy diversas dependiendo de cuáles sean los valores de los parámetros de forma</w:t>
-      </w:r>
-      <w:r>
-        <w:t xml:space="preserve"> </w:t>
-      </w:r>
-      <w:r>
-        <w:rPr>
-          <w:bCs/>
-          <w:b/>
-        </w:rPr>
-        <w:t xml:space="preserve">α</w:t>
-      </w:r>
-      <w:r>
-        <w:t xml:space="preserve"> </w:t>
-      </w:r>
-      <w:r>
-        <w:t xml:space="preserve">y</w:t>
-      </w:r>
-      <w:r>
-        <w:t xml:space="preserve"> </w:t>
-      </w:r>
-      <w:r>
-        <w:rPr>
-          <w:bCs/>
-          <w:b/>
-        </w:rPr>
-        <w:t xml:space="preserve">β</w:t>
-      </w:r>
-      <w:r>
-        <w:t xml:space="preserve">, mediante los que viene definida la distribución.</w:t>
       </w:r>
     </w:p>
     <w:bookmarkStart w:id="34" w:name="caracteristicas"/>
@@ -3315,7 +3357,7 @@
       <w:pPr>
         <w:numPr>
           <w:ilvl w:val="0"/>
-          <w:numId w:val="1004"/>
+          <w:numId w:val="1005"/>
         </w:numPr>
       </w:pPr>
       <w:r>
@@ -3349,7 +3391,7 @@
       <w:pPr>
         <w:numPr>
           <w:ilvl w:val="0"/>
-          <w:numId w:val="1004"/>
+          <w:numId w:val="1005"/>
         </w:numPr>
       </w:pPr>
       <w:r>
@@ -3370,7 +3412,7 @@
       <w:pPr>
         <w:numPr>
           <w:ilvl w:val="0"/>
-          <w:numId w:val="1004"/>
+          <w:numId w:val="1005"/>
         </w:numPr>
       </w:pPr>
       <w:r>
@@ -3391,7 +3433,7 @@
       <w:pPr>
         <w:numPr>
           <w:ilvl w:val="0"/>
-          <w:numId w:val="1004"/>
+          <w:numId w:val="1005"/>
         </w:numPr>
       </w:pPr>
       <w:r>
@@ -3454,7 +3496,7 @@
       <w:pPr>
         <w:numPr>
           <w:ilvl w:val="0"/>
-          <w:numId w:val="1004"/>
+          <w:numId w:val="1005"/>
         </w:numPr>
       </w:pPr>
       <w:r>
@@ -3475,7 +3517,7 @@
       <w:pPr>
         <w:numPr>
           <w:ilvl w:val="0"/>
-          <w:numId w:val="1004"/>
+          <w:numId w:val="1005"/>
         </w:numPr>
       </w:pPr>
       <w:r>
@@ -3506,7 +3548,7 @@
       <w:pPr>
         <w:numPr>
           <w:ilvl w:val="0"/>
-          <w:numId w:val="1004"/>
+          <w:numId w:val="1005"/>
         </w:numPr>
       </w:pPr>
       <w:r>
@@ -3544,6 +3586,14 @@
           <w:b/>
         </w:rPr>
         <w:t xml:space="preserve">P[X &gt; x].</w:t>
+      </w:r>
+    </w:p>
+    <w:p>
+      <w:pPr>
+        <w:pStyle w:val="FirstParagraph"/>
+      </w:pPr>
+      <w:r>
+        <w:br/>
       </w:r>
     </w:p>
     <w:bookmarkEnd w:id="34"/>
@@ -3572,6 +3622,9 @@
       </w:r>
       <w:r>
         <w:t xml:space="preserve">Dibuje la densidad de la distribución.</w:t>
+      </w:r>
+      <w:r>
+        <w:br/>
       </w:r>
     </w:p>
     <w:bookmarkStart w:id="38" w:name="solución-1"/>
@@ -3777,6 +3830,14 @@
         </w:drawing>
       </w:r>
     </w:p>
+    <w:p>
+      <w:pPr>
+        <w:pStyle w:val="BodyText"/>
+      </w:pPr>
+      <w:r>
+        <w:br/>
+      </w:r>
+    </w:p>
     <w:bookmarkEnd w:id="38"/>
     <w:bookmarkEnd w:id="39"/>
     <w:bookmarkEnd w:id="40"/>
@@ -4113,7 +4174,7 @@
       <w:pPr>
         <w:numPr>
           <w:ilvl w:val="0"/>
-          <w:numId w:val="1005"/>
+          <w:numId w:val="1006"/>
         </w:numPr>
       </w:pPr>
       <w:r>
@@ -4134,7 +4195,7 @@
       <w:pPr>
         <w:numPr>
           <w:ilvl w:val="0"/>
-          <w:numId w:val="1005"/>
+          <w:numId w:val="1006"/>
         </w:numPr>
       </w:pPr>
       <w:r>
@@ -4155,7 +4216,7 @@
       <w:pPr>
         <w:numPr>
           <w:ilvl w:val="0"/>
-          <w:numId w:val="1005"/>
+          <w:numId w:val="1006"/>
         </w:numPr>
       </w:pPr>
       <w:r>
@@ -4176,7 +4237,7 @@
       <w:pPr>
         <w:numPr>
           <w:ilvl w:val="0"/>
-          <w:numId w:val="1005"/>
+          <w:numId w:val="1006"/>
         </w:numPr>
       </w:pPr>
       <w:r>
@@ -4197,7 +4258,7 @@
       <w:pPr>
         <w:numPr>
           <w:ilvl w:val="0"/>
-          <w:numId w:val="1005"/>
+          <w:numId w:val="1006"/>
         </w:numPr>
       </w:pPr>
       <w:r>
@@ -4231,7 +4292,7 @@
       <w:pPr>
         <w:numPr>
           <w:ilvl w:val="0"/>
-          <w:numId w:val="1005"/>
+          <w:numId w:val="1006"/>
         </w:numPr>
       </w:pPr>
       <w:r>
@@ -4265,7 +4326,7 @@
       <w:pPr>
         <w:numPr>
           <w:ilvl w:val="0"/>
-          <w:numId w:val="1005"/>
+          <w:numId w:val="1006"/>
         </w:numPr>
       </w:pPr>
       <w:r>
@@ -4847,7 +4908,7 @@
       <w:pPr>
         <w:numPr>
           <w:ilvl w:val="0"/>
-          <w:numId w:val="1006"/>
+          <w:numId w:val="1007"/>
         </w:numPr>
       </w:pPr>
       <w:r>
@@ -4878,7 +4939,7 @@
       <w:pPr>
         <w:numPr>
           <w:ilvl w:val="0"/>
-          <w:numId w:val="1006"/>
+          <w:numId w:val="1007"/>
         </w:numPr>
       </w:pPr>
       <w:r>
@@ -4896,7 +4957,7 @@
       <w:pPr>
         <w:numPr>
           <w:ilvl w:val="0"/>
-          <w:numId w:val="1006"/>
+          <w:numId w:val="1007"/>
         </w:numPr>
       </w:pPr>
       <w:r>
@@ -4914,7 +4975,7 @@
       <w:pPr>
         <w:numPr>
           <w:ilvl w:val="0"/>
-          <w:numId w:val="1006"/>
+          <w:numId w:val="1007"/>
         </w:numPr>
       </w:pPr>
       <w:r>
@@ -4942,7 +5003,7 @@
       <w:pPr>
         <w:numPr>
           <w:ilvl w:val="0"/>
-          <w:numId w:val="1006"/>
+          <w:numId w:val="1007"/>
         </w:numPr>
       </w:pPr>
       <w:r>
@@ -4986,7 +5047,7 @@
       <w:pPr>
         <w:numPr>
           <w:ilvl w:val="0"/>
-          <w:numId w:val="1006"/>
+          <w:numId w:val="1007"/>
         </w:numPr>
       </w:pPr>
       <w:r>
@@ -5279,6 +5340,14 @@
           <w:rStyle w:val="VerbatimChar"/>
         </w:rPr>
         <w:t xml:space="preserve">## [1] 0.6065307</w:t>
+      </w:r>
+    </w:p>
+    <w:p>
+      <w:pPr>
+        <w:pStyle w:val="FirstParagraph"/>
+      </w:pPr>
+      <w:r>
+        <w:br/>
       </w:r>
     </w:p>
     <w:bookmarkEnd w:id="44"/>
@@ -5665,7 +5734,7 @@
       <w:pPr>
         <w:numPr>
           <w:ilvl w:val="0"/>
-          <w:numId w:val="1007"/>
+          <w:numId w:val="1008"/>
         </w:numPr>
       </w:pPr>
       <w:r>
@@ -5680,437 +5749,6 @@
       </w:r>
       <w:r>
         <w:t xml:space="preserve">es la media de la distribución (también la mediana y el modo).</w:t>
-      </w:r>
-    </w:p>
-    <w:p>
-      <w:pPr>
-        <w:numPr>
-          <w:ilvl w:val="0"/>
-          <w:numId w:val="1007"/>
-        </w:numPr>
-      </w:pPr>
-      <w:r>
-        <w:rPr>
-          <w:bCs/>
-          <w:b/>
-        </w:rPr>
-        <w:t xml:space="preserve">σ</w:t>
-      </w:r>
-      <w:r>
-        <w:t xml:space="preserve"> </w:t>
-      </w:r>
-      <w:r>
-        <w:t xml:space="preserve">es la desviación estándar</w:t>
-      </w:r>
-    </w:p>
-    <w:p>
-      <w:pPr>
-        <w:numPr>
-          <w:ilvl w:val="0"/>
-          <w:numId w:val="1007"/>
-        </w:numPr>
-      </w:pPr>
-      <w:r>
-        <w:rPr>
-          <w:bCs/>
-          <w:b/>
-        </w:rPr>
-        <w:t xml:space="preserve">(σ&gt;0)</w:t>
-      </w:r>
-      <w:r>
-        <w:t xml:space="preserve">.</w:t>
-      </w:r>
-    </w:p>
-    <w:p>
-      <w:pPr>
-        <w:numPr>
-          <w:ilvl w:val="0"/>
-          <w:numId w:val="1007"/>
-        </w:numPr>
-      </w:pPr>
-      <w:r>
-        <w:rPr>
-          <w:bCs/>
-          <w:b/>
-        </w:rPr>
-        <w:t xml:space="preserve">σ^2</w:t>
-      </w:r>
-      <w:r>
-        <w:t xml:space="preserve"> </w:t>
-      </w:r>
-      <w:r>
-        <w:t xml:space="preserve">varianza</w:t>
-      </w:r>
-    </w:p>
-    <w:p>
-      <w:pPr>
-        <w:pStyle w:val="FirstParagraph"/>
-      </w:pPr>
-      <w:r>
-        <w:rPr>
-          <w:bCs/>
-          <w:b/>
-        </w:rPr>
-        <w:t xml:space="preserve">Para obtener valores que se basen en la distribución Normal, R, dispone de cuatro funciones:</w:t>
-      </w:r>
-    </w:p>
-    <w:p>
-      <w:pPr>
-        <w:pStyle w:val="SourceCode"/>
-      </w:pPr>
-      <w:r>
-        <w:rPr>
-          <w:rStyle w:val="FunctionTok"/>
-        </w:rPr>
-        <w:t xml:space="preserve">dnorm</w:t>
-      </w:r>
-      <w:r>
-        <w:rPr>
-          <w:rStyle w:val="NormalTok"/>
-        </w:rPr>
-        <w:t xml:space="preserve">(x, </w:t>
-      </w:r>
-      <w:r>
-        <w:rPr>
-          <w:rStyle w:val="AttributeTok"/>
-        </w:rPr>
-        <w:t xml:space="preserve">mean =</w:t>
-      </w:r>
-      <w:r>
-        <w:rPr>
-          <w:rStyle w:val="NormalTok"/>
-        </w:rPr>
-        <w:t xml:space="preserve"> </w:t>
-      </w:r>
-      <w:r>
-        <w:rPr>
-          <w:rStyle w:val="DecValTok"/>
-        </w:rPr>
-        <w:t xml:space="preserve">0</w:t>
-      </w:r>
-      <w:r>
-        <w:rPr>
-          <w:rStyle w:val="NormalTok"/>
-        </w:rPr>
-        <w:t xml:space="preserve">, </w:t>
-      </w:r>
-      <w:r>
-        <w:rPr>
-          <w:rStyle w:val="AttributeTok"/>
-        </w:rPr>
-        <w:t xml:space="preserve">sd =</w:t>
-      </w:r>
-      <w:r>
-        <w:rPr>
-          <w:rStyle w:val="NormalTok"/>
-        </w:rPr>
-        <w:t xml:space="preserve"> </w:t>
-      </w:r>
-      <w:r>
-        <w:rPr>
-          <w:rStyle w:val="DecValTok"/>
-        </w:rPr>
-        <w:t xml:space="preserve">1</w:t>
-      </w:r>
-      <w:r>
-        <w:rPr>
-          <w:rStyle w:val="NormalTok"/>
-        </w:rPr>
-        <w:t xml:space="preserve">, </w:t>
-      </w:r>
-      <w:r>
-        <w:rPr>
-          <w:rStyle w:val="AttributeTok"/>
-        </w:rPr>
-        <w:t xml:space="preserve">log =</w:t>
-      </w:r>
-      <w:r>
-        <w:rPr>
-          <w:rStyle w:val="NormalTok"/>
-        </w:rPr>
-        <w:t xml:space="preserve"> F)</w:t>
-      </w:r>
-      <w:r>
-        <w:rPr>
-          <w:rStyle w:val="CommentTok"/>
-        </w:rPr>
-        <w:t xml:space="preserve">#    Devuelve resultados de la función de densidad.</w:t>
-      </w:r>
-      <w:r>
-        <w:br/>
-      </w:r>
-      <w:r>
-        <w:br/>
-      </w:r>
-      <w:r>
-        <w:rPr>
-          <w:rStyle w:val="FunctionTok"/>
-        </w:rPr>
-        <w:t xml:space="preserve">pnorm</w:t>
-      </w:r>
-      <w:r>
-        <w:rPr>
-          <w:rStyle w:val="NormalTok"/>
-        </w:rPr>
-        <w:t xml:space="preserve">(q, </w:t>
-      </w:r>
-      <w:r>
-        <w:rPr>
-          <w:rStyle w:val="AttributeTok"/>
-        </w:rPr>
-        <w:t xml:space="preserve">mean =</w:t>
-      </w:r>
-      <w:r>
-        <w:rPr>
-          <w:rStyle w:val="NormalTok"/>
-        </w:rPr>
-        <w:t xml:space="preserve"> </w:t>
-      </w:r>
-      <w:r>
-        <w:rPr>
-          <w:rStyle w:val="DecValTok"/>
-        </w:rPr>
-        <w:t xml:space="preserve">0</w:t>
-      </w:r>
-      <w:r>
-        <w:rPr>
-          <w:rStyle w:val="NormalTok"/>
-        </w:rPr>
-        <w:t xml:space="preserve">, </w:t>
-      </w:r>
-      <w:r>
-        <w:rPr>
-          <w:rStyle w:val="AttributeTok"/>
-        </w:rPr>
-        <w:t xml:space="preserve">sd =</w:t>
-      </w:r>
-      <w:r>
-        <w:rPr>
-          <w:rStyle w:val="NormalTok"/>
-        </w:rPr>
-        <w:t xml:space="preserve"> </w:t>
-      </w:r>
-      <w:r>
-        <w:rPr>
-          <w:rStyle w:val="DecValTok"/>
-        </w:rPr>
-        <w:t xml:space="preserve">1</w:t>
-      </w:r>
-      <w:r>
-        <w:rPr>
-          <w:rStyle w:val="NormalTok"/>
-        </w:rPr>
-        <w:t xml:space="preserve">, </w:t>
-      </w:r>
-      <w:r>
-        <w:rPr>
-          <w:rStyle w:val="AttributeTok"/>
-        </w:rPr>
-        <w:t xml:space="preserve">lower.tail =</w:t>
-      </w:r>
-      <w:r>
-        <w:rPr>
-          <w:rStyle w:val="NormalTok"/>
-        </w:rPr>
-        <w:t xml:space="preserve"> T, </w:t>
-      </w:r>
-      <w:r>
-        <w:rPr>
-          <w:rStyle w:val="AttributeTok"/>
-        </w:rPr>
-        <w:t xml:space="preserve">log.p =</w:t>
-      </w:r>
-      <w:r>
-        <w:rPr>
-          <w:rStyle w:val="NormalTok"/>
-        </w:rPr>
-        <w:t xml:space="preserve"> F)   </w:t>
-      </w:r>
-      <w:r>
-        <w:rPr>
-          <w:rStyle w:val="CommentTok"/>
-        </w:rPr>
-        <w:t xml:space="preserve">#Devuelve resultados de la función de distribución acumulada.</w:t>
-      </w:r>
-      <w:r>
-        <w:br/>
-      </w:r>
-      <w:r>
-        <w:br/>
-      </w:r>
-      <w:r>
-        <w:rPr>
-          <w:rStyle w:val="FunctionTok"/>
-        </w:rPr>
-        <w:t xml:space="preserve">qnorm</w:t>
-      </w:r>
-      <w:r>
-        <w:rPr>
-          <w:rStyle w:val="NormalTok"/>
-        </w:rPr>
-        <w:t xml:space="preserve">(p, </w:t>
-      </w:r>
-      <w:r>
-        <w:rPr>
-          <w:rStyle w:val="AttributeTok"/>
-        </w:rPr>
-        <w:t xml:space="preserve">mean =</w:t>
-      </w:r>
-      <w:r>
-        <w:rPr>
-          <w:rStyle w:val="NormalTok"/>
-        </w:rPr>
-        <w:t xml:space="preserve"> </w:t>
-      </w:r>
-      <w:r>
-        <w:rPr>
-          <w:rStyle w:val="DecValTok"/>
-        </w:rPr>
-        <w:t xml:space="preserve">0</w:t>
-      </w:r>
-      <w:r>
-        <w:rPr>
-          <w:rStyle w:val="NormalTok"/>
-        </w:rPr>
-        <w:t xml:space="preserve">, </w:t>
-      </w:r>
-      <w:r>
-        <w:rPr>
-          <w:rStyle w:val="AttributeTok"/>
-        </w:rPr>
-        <w:t xml:space="preserve">sd =</w:t>
-      </w:r>
-      <w:r>
-        <w:rPr>
-          <w:rStyle w:val="NormalTok"/>
-        </w:rPr>
-        <w:t xml:space="preserve"> </w:t>
-      </w:r>
-      <w:r>
-        <w:rPr>
-          <w:rStyle w:val="DecValTok"/>
-        </w:rPr>
-        <w:t xml:space="preserve">1</w:t>
-      </w:r>
-      <w:r>
-        <w:rPr>
-          <w:rStyle w:val="NormalTok"/>
-        </w:rPr>
-        <w:t xml:space="preserve">, </w:t>
-      </w:r>
-      <w:r>
-        <w:rPr>
-          <w:rStyle w:val="AttributeTok"/>
-        </w:rPr>
-        <w:t xml:space="preserve">lower.tail =</w:t>
-      </w:r>
-      <w:r>
-        <w:rPr>
-          <w:rStyle w:val="NormalTok"/>
-        </w:rPr>
-        <w:t xml:space="preserve"> T, </w:t>
-      </w:r>
-      <w:r>
-        <w:rPr>
-          <w:rStyle w:val="AttributeTok"/>
-        </w:rPr>
-        <w:t xml:space="preserve">log.p =</w:t>
-      </w:r>
-      <w:r>
-        <w:rPr>
-          <w:rStyle w:val="NormalTok"/>
-        </w:rPr>
-        <w:t xml:space="preserve"> F)   </w:t>
-      </w:r>
-      <w:r>
-        <w:rPr>
-          <w:rStyle w:val="CommentTok"/>
-        </w:rPr>
-        <w:t xml:space="preserve">#Devuelve resultados de los cuantiles de la Normal.</w:t>
-      </w:r>
-      <w:r>
-        <w:br/>
-      </w:r>
-      <w:r>
-        <w:br/>
-      </w:r>
-      <w:r>
-        <w:rPr>
-          <w:rStyle w:val="FunctionTok"/>
-        </w:rPr>
-        <w:t xml:space="preserve">rnorm</w:t>
-      </w:r>
-      <w:r>
-        <w:rPr>
-          <w:rStyle w:val="NormalTok"/>
-        </w:rPr>
-        <w:t xml:space="preserve">(n, </w:t>
-      </w:r>
-      <w:r>
-        <w:rPr>
-          <w:rStyle w:val="AttributeTok"/>
-        </w:rPr>
-        <w:t xml:space="preserve">mean =</w:t>
-      </w:r>
-      <w:r>
-        <w:rPr>
-          <w:rStyle w:val="NormalTok"/>
-        </w:rPr>
-        <w:t xml:space="preserve"> </w:t>
-      </w:r>
-      <w:r>
-        <w:rPr>
-          <w:rStyle w:val="DecValTok"/>
-        </w:rPr>
-        <w:t xml:space="preserve">0</w:t>
-      </w:r>
-      <w:r>
-        <w:rPr>
-          <w:rStyle w:val="NormalTok"/>
-        </w:rPr>
-        <w:t xml:space="preserve">, </w:t>
-      </w:r>
-      <w:r>
-        <w:rPr>
-          <w:rStyle w:val="AttributeTok"/>
-        </w:rPr>
-        <w:t xml:space="preserve">sd =</w:t>
-      </w:r>
-      <w:r>
-        <w:rPr>
-          <w:rStyle w:val="NormalTok"/>
-        </w:rPr>
-        <w:t xml:space="preserve"> </w:t>
-      </w:r>
-      <w:r>
-        <w:rPr>
-          <w:rStyle w:val="DecValTok"/>
-        </w:rPr>
-        <w:t xml:space="preserve">1</w:t>
-      </w:r>
-      <w:r>
-        <w:rPr>
-          <w:rStyle w:val="NormalTok"/>
-        </w:rPr>
-        <w:t xml:space="preserve">)</w:t>
-      </w:r>
-      <w:r>
-        <w:rPr>
-          <w:rStyle w:val="CommentTok"/>
-        </w:rPr>
-        <w:t xml:space="preserve"># Devuelve un vector de valores de la Normal aleatorios.</w:t>
-      </w:r>
-    </w:p>
-    <w:p>
-      <w:pPr>
-        <w:pStyle w:val="FirstParagraph"/>
-      </w:pPr>
-      <w:r>
-        <w:rPr>
-          <w:bCs/>
-          <w:b/>
-        </w:rPr>
-        <w:t xml:space="preserve">Los argumentos que podemos pasar a las funciones expuestas en la anterior tabla, son:</w:t>
       </w:r>
     </w:p>
     <w:p>
@@ -6125,10 +5763,13 @@
           <w:bCs/>
           <w:b/>
         </w:rPr>
-        <w:t xml:space="preserve">x</w:t>
-      </w:r>
-      <w:r>
-        <w:t xml:space="preserve">, q: Vector de cuantiles.</w:t>
+        <w:t xml:space="preserve">σ</w:t>
+      </w:r>
+      <w:r>
+        <w:t xml:space="preserve"> </w:t>
+      </w:r>
+      <w:r>
+        <w:t xml:space="preserve">es la desviación estándar</w:t>
       </w:r>
     </w:p>
     <w:p>
@@ -6143,10 +5784,10 @@
           <w:bCs/>
           <w:b/>
         </w:rPr>
-        <w:t xml:space="preserve">p</w:t>
-      </w:r>
-      <w:r>
-        <w:t xml:space="preserve">: Vector de probabilidades.</w:t>
+        <w:t xml:space="preserve">(σ&gt;0)</w:t>
+      </w:r>
+      <w:r>
+        <w:t xml:space="preserve">.</w:t>
       </w:r>
     </w:p>
     <w:p>
@@ -6161,17 +5802,391 @@
           <w:bCs/>
           <w:b/>
         </w:rPr>
-        <w:t xml:space="preserve">n</w:t>
-      </w:r>
-      <w:r>
-        <w:t xml:space="preserve">: Números de observaciones.</w:t>
+        <w:t xml:space="preserve">σ^2</w:t>
+      </w:r>
+      <w:r>
+        <w:t xml:space="preserve"> </w:t>
+      </w:r>
+      <w:r>
+        <w:t xml:space="preserve">varianza</w:t>
+      </w:r>
+    </w:p>
+    <w:p>
+      <w:pPr>
+        <w:pStyle w:val="FirstParagraph"/>
+      </w:pPr>
+      <w:r>
+        <w:rPr>
+          <w:bCs/>
+          <w:b/>
+        </w:rPr>
+        <w:t xml:space="preserve">Para obtener valores que se basen en la distribución Normal, R, dispone de cuatro funciones:</w:t>
+      </w:r>
+    </w:p>
+    <w:p>
+      <w:pPr>
+        <w:pStyle w:val="SourceCode"/>
+      </w:pPr>
+      <w:r>
+        <w:rPr>
+          <w:rStyle w:val="FunctionTok"/>
+        </w:rPr>
+        <w:t xml:space="preserve">dnorm</w:t>
+      </w:r>
+      <w:r>
+        <w:rPr>
+          <w:rStyle w:val="NormalTok"/>
+        </w:rPr>
+        <w:t xml:space="preserve">(x, </w:t>
+      </w:r>
+      <w:r>
+        <w:rPr>
+          <w:rStyle w:val="AttributeTok"/>
+        </w:rPr>
+        <w:t xml:space="preserve">mean =</w:t>
+      </w:r>
+      <w:r>
+        <w:rPr>
+          <w:rStyle w:val="NormalTok"/>
+        </w:rPr>
+        <w:t xml:space="preserve"> </w:t>
+      </w:r>
+      <w:r>
+        <w:rPr>
+          <w:rStyle w:val="DecValTok"/>
+        </w:rPr>
+        <w:t xml:space="preserve">0</w:t>
+      </w:r>
+      <w:r>
+        <w:rPr>
+          <w:rStyle w:val="NormalTok"/>
+        </w:rPr>
+        <w:t xml:space="preserve">, </w:t>
+      </w:r>
+      <w:r>
+        <w:rPr>
+          <w:rStyle w:val="AttributeTok"/>
+        </w:rPr>
+        <w:t xml:space="preserve">sd =</w:t>
+      </w:r>
+      <w:r>
+        <w:rPr>
+          <w:rStyle w:val="NormalTok"/>
+        </w:rPr>
+        <w:t xml:space="preserve"> </w:t>
+      </w:r>
+      <w:r>
+        <w:rPr>
+          <w:rStyle w:val="DecValTok"/>
+        </w:rPr>
+        <w:t xml:space="preserve">1</w:t>
+      </w:r>
+      <w:r>
+        <w:rPr>
+          <w:rStyle w:val="NormalTok"/>
+        </w:rPr>
+        <w:t xml:space="preserve">, </w:t>
+      </w:r>
+      <w:r>
+        <w:rPr>
+          <w:rStyle w:val="AttributeTok"/>
+        </w:rPr>
+        <w:t xml:space="preserve">log =</w:t>
+      </w:r>
+      <w:r>
+        <w:rPr>
+          <w:rStyle w:val="NormalTok"/>
+        </w:rPr>
+        <w:t xml:space="preserve"> F)</w:t>
+      </w:r>
+      <w:r>
+        <w:rPr>
+          <w:rStyle w:val="CommentTok"/>
+        </w:rPr>
+        <w:t xml:space="preserve">#    Devuelve resultados de la función de densidad.</w:t>
+      </w:r>
+      <w:r>
+        <w:br/>
+      </w:r>
+      <w:r>
+        <w:br/>
+      </w:r>
+      <w:r>
+        <w:rPr>
+          <w:rStyle w:val="FunctionTok"/>
+        </w:rPr>
+        <w:t xml:space="preserve">pnorm</w:t>
+      </w:r>
+      <w:r>
+        <w:rPr>
+          <w:rStyle w:val="NormalTok"/>
+        </w:rPr>
+        <w:t xml:space="preserve">(q, </w:t>
+      </w:r>
+      <w:r>
+        <w:rPr>
+          <w:rStyle w:val="AttributeTok"/>
+        </w:rPr>
+        <w:t xml:space="preserve">mean =</w:t>
+      </w:r>
+      <w:r>
+        <w:rPr>
+          <w:rStyle w:val="NormalTok"/>
+        </w:rPr>
+        <w:t xml:space="preserve"> </w:t>
+      </w:r>
+      <w:r>
+        <w:rPr>
+          <w:rStyle w:val="DecValTok"/>
+        </w:rPr>
+        <w:t xml:space="preserve">0</w:t>
+      </w:r>
+      <w:r>
+        <w:rPr>
+          <w:rStyle w:val="NormalTok"/>
+        </w:rPr>
+        <w:t xml:space="preserve">, </w:t>
+      </w:r>
+      <w:r>
+        <w:rPr>
+          <w:rStyle w:val="AttributeTok"/>
+        </w:rPr>
+        <w:t xml:space="preserve">sd =</w:t>
+      </w:r>
+      <w:r>
+        <w:rPr>
+          <w:rStyle w:val="NormalTok"/>
+        </w:rPr>
+        <w:t xml:space="preserve"> </w:t>
+      </w:r>
+      <w:r>
+        <w:rPr>
+          <w:rStyle w:val="DecValTok"/>
+        </w:rPr>
+        <w:t xml:space="preserve">1</w:t>
+      </w:r>
+      <w:r>
+        <w:rPr>
+          <w:rStyle w:val="NormalTok"/>
+        </w:rPr>
+        <w:t xml:space="preserve">, </w:t>
+      </w:r>
+      <w:r>
+        <w:rPr>
+          <w:rStyle w:val="AttributeTok"/>
+        </w:rPr>
+        <w:t xml:space="preserve">lower.tail =</w:t>
+      </w:r>
+      <w:r>
+        <w:rPr>
+          <w:rStyle w:val="NormalTok"/>
+        </w:rPr>
+        <w:t xml:space="preserve"> T, </w:t>
+      </w:r>
+      <w:r>
+        <w:rPr>
+          <w:rStyle w:val="AttributeTok"/>
+        </w:rPr>
+        <w:t xml:space="preserve">log.p =</w:t>
+      </w:r>
+      <w:r>
+        <w:rPr>
+          <w:rStyle w:val="NormalTok"/>
+        </w:rPr>
+        <w:t xml:space="preserve"> F)   </w:t>
+      </w:r>
+      <w:r>
+        <w:rPr>
+          <w:rStyle w:val="CommentTok"/>
+        </w:rPr>
+        <w:t xml:space="preserve">#Devuelve resultados de la función de distribución acumulada.</w:t>
+      </w:r>
+      <w:r>
+        <w:br/>
+      </w:r>
+      <w:r>
+        <w:br/>
+      </w:r>
+      <w:r>
+        <w:rPr>
+          <w:rStyle w:val="FunctionTok"/>
+        </w:rPr>
+        <w:t xml:space="preserve">qnorm</w:t>
+      </w:r>
+      <w:r>
+        <w:rPr>
+          <w:rStyle w:val="NormalTok"/>
+        </w:rPr>
+        <w:t xml:space="preserve">(p, </w:t>
+      </w:r>
+      <w:r>
+        <w:rPr>
+          <w:rStyle w:val="AttributeTok"/>
+        </w:rPr>
+        <w:t xml:space="preserve">mean =</w:t>
+      </w:r>
+      <w:r>
+        <w:rPr>
+          <w:rStyle w:val="NormalTok"/>
+        </w:rPr>
+        <w:t xml:space="preserve"> </w:t>
+      </w:r>
+      <w:r>
+        <w:rPr>
+          <w:rStyle w:val="DecValTok"/>
+        </w:rPr>
+        <w:t xml:space="preserve">0</w:t>
+      </w:r>
+      <w:r>
+        <w:rPr>
+          <w:rStyle w:val="NormalTok"/>
+        </w:rPr>
+        <w:t xml:space="preserve">, </w:t>
+      </w:r>
+      <w:r>
+        <w:rPr>
+          <w:rStyle w:val="AttributeTok"/>
+        </w:rPr>
+        <w:t xml:space="preserve">sd =</w:t>
+      </w:r>
+      <w:r>
+        <w:rPr>
+          <w:rStyle w:val="NormalTok"/>
+        </w:rPr>
+        <w:t xml:space="preserve"> </w:t>
+      </w:r>
+      <w:r>
+        <w:rPr>
+          <w:rStyle w:val="DecValTok"/>
+        </w:rPr>
+        <w:t xml:space="preserve">1</w:t>
+      </w:r>
+      <w:r>
+        <w:rPr>
+          <w:rStyle w:val="NormalTok"/>
+        </w:rPr>
+        <w:t xml:space="preserve">, </w:t>
+      </w:r>
+      <w:r>
+        <w:rPr>
+          <w:rStyle w:val="AttributeTok"/>
+        </w:rPr>
+        <w:t xml:space="preserve">lower.tail =</w:t>
+      </w:r>
+      <w:r>
+        <w:rPr>
+          <w:rStyle w:val="NormalTok"/>
+        </w:rPr>
+        <w:t xml:space="preserve"> T, </w:t>
+      </w:r>
+      <w:r>
+        <w:rPr>
+          <w:rStyle w:val="AttributeTok"/>
+        </w:rPr>
+        <w:t xml:space="preserve">log.p =</w:t>
+      </w:r>
+      <w:r>
+        <w:rPr>
+          <w:rStyle w:val="NormalTok"/>
+        </w:rPr>
+        <w:t xml:space="preserve"> F)   </w:t>
+      </w:r>
+      <w:r>
+        <w:rPr>
+          <w:rStyle w:val="CommentTok"/>
+        </w:rPr>
+        <w:t xml:space="preserve">#Devuelve resultados de los cuantiles de la Normal.</w:t>
+      </w:r>
+      <w:r>
+        <w:br/>
+      </w:r>
+      <w:r>
+        <w:br/>
+      </w:r>
+      <w:r>
+        <w:rPr>
+          <w:rStyle w:val="FunctionTok"/>
+        </w:rPr>
+        <w:t xml:space="preserve">rnorm</w:t>
+      </w:r>
+      <w:r>
+        <w:rPr>
+          <w:rStyle w:val="NormalTok"/>
+        </w:rPr>
+        <w:t xml:space="preserve">(n, </w:t>
+      </w:r>
+      <w:r>
+        <w:rPr>
+          <w:rStyle w:val="AttributeTok"/>
+        </w:rPr>
+        <w:t xml:space="preserve">mean =</w:t>
+      </w:r>
+      <w:r>
+        <w:rPr>
+          <w:rStyle w:val="NormalTok"/>
+        </w:rPr>
+        <w:t xml:space="preserve"> </w:t>
+      </w:r>
+      <w:r>
+        <w:rPr>
+          <w:rStyle w:val="DecValTok"/>
+        </w:rPr>
+        <w:t xml:space="preserve">0</w:t>
+      </w:r>
+      <w:r>
+        <w:rPr>
+          <w:rStyle w:val="NormalTok"/>
+        </w:rPr>
+        <w:t xml:space="preserve">, </w:t>
+      </w:r>
+      <w:r>
+        <w:rPr>
+          <w:rStyle w:val="AttributeTok"/>
+        </w:rPr>
+        <w:t xml:space="preserve">sd =</w:t>
+      </w:r>
+      <w:r>
+        <w:rPr>
+          <w:rStyle w:val="NormalTok"/>
+        </w:rPr>
+        <w:t xml:space="preserve"> </w:t>
+      </w:r>
+      <w:r>
+        <w:rPr>
+          <w:rStyle w:val="DecValTok"/>
+        </w:rPr>
+        <w:t xml:space="preserve">1</w:t>
+      </w:r>
+      <w:r>
+        <w:rPr>
+          <w:rStyle w:val="NormalTok"/>
+        </w:rPr>
+        <w:t xml:space="preserve">)</w:t>
+      </w:r>
+      <w:r>
+        <w:rPr>
+          <w:rStyle w:val="CommentTok"/>
+        </w:rPr>
+        <w:t xml:space="preserve"># Devuelve un vector de valores de la Normal aleatorios.</w:t>
+      </w:r>
+    </w:p>
+    <w:p>
+      <w:pPr>
+        <w:pStyle w:val="FirstParagraph"/>
+      </w:pPr>
+      <w:r>
+        <w:rPr>
+          <w:bCs/>
+          <w:b/>
+        </w:rPr>
+        <w:t xml:space="preserve">Los argumentos que podemos pasar a las funciones expuestas en la anterior tabla, son:</w:t>
       </w:r>
     </w:p>
     <w:p>
       <w:pPr>
         <w:numPr>
           <w:ilvl w:val="0"/>
-          <w:numId w:val="1008"/>
+          <w:numId w:val="1009"/>
         </w:numPr>
       </w:pPr>
       <w:r>
@@ -6179,30 +6194,17 @@
           <w:bCs/>
           <w:b/>
         </w:rPr>
-        <w:t xml:space="preserve">mean</w:t>
-      </w:r>
-      <w:r>
-        <w:t xml:space="preserve">: Vector de medias. Por defecto, su valor es</w:t>
-      </w:r>
-      <w:r>
-        <w:t xml:space="preserve"> </w:t>
-      </w:r>
-      <w:r>
-        <w:rPr>
-          <w:bCs/>
-          <w:b/>
-        </w:rPr>
-        <w:t xml:space="preserve">0</w:t>
-      </w:r>
-      <w:r>
-        <w:t xml:space="preserve">.</w:t>
+        <w:t xml:space="preserve">x</w:t>
+      </w:r>
+      <w:r>
+        <w:t xml:space="preserve">, q: Vector de cuantiles.</w:t>
       </w:r>
     </w:p>
     <w:p>
       <w:pPr>
         <w:numPr>
           <w:ilvl w:val="0"/>
-          <w:numId w:val="1008"/>
+          <w:numId w:val="1009"/>
         </w:numPr>
       </w:pPr>
       <w:r>
@@ -6210,30 +6212,17 @@
           <w:bCs/>
           <w:b/>
         </w:rPr>
-        <w:t xml:space="preserve">sd</w:t>
-      </w:r>
-      <w:r>
-        <w:t xml:space="preserve">: Vector de desviación estándar. Por defecto, su valor es</w:t>
-      </w:r>
-      <w:r>
-        <w:t xml:space="preserve"> </w:t>
-      </w:r>
-      <w:r>
-        <w:rPr>
-          <w:bCs/>
-          <w:b/>
-        </w:rPr>
-        <w:t xml:space="preserve">1</w:t>
-      </w:r>
-      <w:r>
-        <w:t xml:space="preserve">.</w:t>
+        <w:t xml:space="preserve">p</w:t>
+      </w:r>
+      <w:r>
+        <w:t xml:space="preserve">: Vector de probabilidades.</w:t>
       </w:r>
     </w:p>
     <w:p>
       <w:pPr>
         <w:numPr>
           <w:ilvl w:val="0"/>
-          <w:numId w:val="1008"/>
+          <w:numId w:val="1009"/>
         </w:numPr>
       </w:pPr>
       <w:r>
@@ -6241,40 +6230,17 @@
           <w:bCs/>
           <w:b/>
         </w:rPr>
-        <w:t xml:space="preserve">log</w:t>
-      </w:r>
-      <w:r>
-        <w:t xml:space="preserve">, *</w:t>
-      </w:r>
-      <w:r>
-        <w:rPr>
-          <w:bCs/>
-          <w:b/>
-        </w:rPr>
-        <w:t xml:space="preserve">log.p</w:t>
-      </w:r>
-      <w:r>
-        <w:t xml:space="preserve">: Parámetro booleano, si es TRUE, las probabilidades p son devueltas como</w:t>
-      </w:r>
-      <w:r>
-        <w:t xml:space="preserve"> </w:t>
-      </w:r>
-      <w:r>
-        <w:rPr>
-          <w:bCs/>
-          <w:b/>
-        </w:rPr>
-        <w:t xml:space="preserve">log(p)</w:t>
-      </w:r>
-      <w:r>
-        <w:t xml:space="preserve">.</w:t>
+        <w:t xml:space="preserve">n</w:t>
+      </w:r>
+      <w:r>
+        <w:t xml:space="preserve">: Números de observaciones.</w:t>
       </w:r>
     </w:p>
     <w:p>
       <w:pPr>
         <w:numPr>
           <w:ilvl w:val="0"/>
-          <w:numId w:val="1008"/>
+          <w:numId w:val="1009"/>
         </w:numPr>
       </w:pPr>
       <w:r>
@@ -6282,6 +6248,109 @@
           <w:bCs/>
           <w:b/>
         </w:rPr>
+        <w:t xml:space="preserve">mean</w:t>
+      </w:r>
+      <w:r>
+        <w:t xml:space="preserve">: Vector de medias. Por defecto, su valor es</w:t>
+      </w:r>
+      <w:r>
+        <w:t xml:space="preserve"> </w:t>
+      </w:r>
+      <w:r>
+        <w:rPr>
+          <w:bCs/>
+          <w:b/>
+        </w:rPr>
+        <w:t xml:space="preserve">0</w:t>
+      </w:r>
+      <w:r>
+        <w:t xml:space="preserve">.</w:t>
+      </w:r>
+    </w:p>
+    <w:p>
+      <w:pPr>
+        <w:numPr>
+          <w:ilvl w:val="0"/>
+          <w:numId w:val="1009"/>
+        </w:numPr>
+      </w:pPr>
+      <w:r>
+        <w:rPr>
+          <w:bCs/>
+          <w:b/>
+        </w:rPr>
+        <w:t xml:space="preserve">sd</w:t>
+      </w:r>
+      <w:r>
+        <w:t xml:space="preserve">: Vector de desviación estándar. Por defecto, su valor es</w:t>
+      </w:r>
+      <w:r>
+        <w:t xml:space="preserve"> </w:t>
+      </w:r>
+      <w:r>
+        <w:rPr>
+          <w:bCs/>
+          <w:b/>
+        </w:rPr>
+        <w:t xml:space="preserve">1</w:t>
+      </w:r>
+      <w:r>
+        <w:t xml:space="preserve">.</w:t>
+      </w:r>
+    </w:p>
+    <w:p>
+      <w:pPr>
+        <w:numPr>
+          <w:ilvl w:val="0"/>
+          <w:numId w:val="1009"/>
+        </w:numPr>
+      </w:pPr>
+      <w:r>
+        <w:rPr>
+          <w:bCs/>
+          <w:b/>
+        </w:rPr>
+        <w:t xml:space="preserve">log</w:t>
+      </w:r>
+      <w:r>
+        <w:t xml:space="preserve">, *</w:t>
+      </w:r>
+      <w:r>
+        <w:rPr>
+          <w:bCs/>
+          <w:b/>
+        </w:rPr>
+        <w:t xml:space="preserve">log.p</w:t>
+      </w:r>
+      <w:r>
+        <w:t xml:space="preserve">: Parámetro booleano, si es TRUE, las probabilidades p son devueltas como</w:t>
+      </w:r>
+      <w:r>
+        <w:t xml:space="preserve"> </w:t>
+      </w:r>
+      <w:r>
+        <w:rPr>
+          <w:bCs/>
+          <w:b/>
+        </w:rPr>
+        <w:t xml:space="preserve">log(p)</w:t>
+      </w:r>
+      <w:r>
+        <w:t xml:space="preserve">.</w:t>
+      </w:r>
+    </w:p>
+    <w:p>
+      <w:pPr>
+        <w:numPr>
+          <w:ilvl w:val="0"/>
+          <w:numId w:val="1009"/>
+        </w:numPr>
+      </w:pPr>
+      <w:r>
+        <w:rPr>
+          <w:bCs/>
+          <w:b/>
+        </w:rPr>
         <w:t xml:space="preserve">lower.tail</w:t>
       </w:r>
       <w:r>
@@ -6312,6 +6381,14 @@
       </w:r>
       <w:r>
         <w:t xml:space="preserve">.</w:t>
+      </w:r>
+    </w:p>
+    <w:p>
+      <w:pPr>
+        <w:pStyle w:val="FirstParagraph"/>
+      </w:pPr>
+      <w:r>
+        <w:br/>
       </w:r>
     </w:p>
     <w:bookmarkStart w:id="50" w:name="ejercicio-1-de-aplicación"/>
@@ -7255,7 +7332,7 @@
       <w:pPr>
         <w:numPr>
           <w:ilvl w:val="0"/>
-          <w:numId w:val="1009"/>
+          <w:numId w:val="1010"/>
         </w:numPr>
       </w:pPr>
       <w:r>
@@ -7286,7 +7363,7 @@
       <w:pPr>
         <w:numPr>
           <w:ilvl w:val="0"/>
-          <w:numId w:val="1009"/>
+          <w:numId w:val="1010"/>
         </w:numPr>
       </w:pPr>
       <w:r>
@@ -7304,7 +7381,7 @@
       <w:pPr>
         <w:numPr>
           <w:ilvl w:val="0"/>
-          <w:numId w:val="1009"/>
+          <w:numId w:val="1010"/>
         </w:numPr>
       </w:pPr>
       <w:r>
@@ -7322,7 +7399,7 @@
       <w:pPr>
         <w:numPr>
           <w:ilvl w:val="0"/>
-          <w:numId w:val="1009"/>
+          <w:numId w:val="1010"/>
         </w:numPr>
       </w:pPr>
       <w:r>
@@ -7340,7 +7417,7 @@
       <w:pPr>
         <w:numPr>
           <w:ilvl w:val="0"/>
-          <w:numId w:val="1009"/>
+          <w:numId w:val="1010"/>
         </w:numPr>
       </w:pPr>
       <w:r>
@@ -7358,7 +7435,7 @@
       <w:pPr>
         <w:numPr>
           <w:ilvl w:val="0"/>
-          <w:numId w:val="1009"/>
+          <w:numId w:val="1010"/>
         </w:numPr>
       </w:pPr>
       <w:r>
@@ -7402,7 +7479,7 @@
       <w:pPr>
         <w:numPr>
           <w:ilvl w:val="0"/>
-          <w:numId w:val="1009"/>
+          <w:numId w:val="1010"/>
         </w:numPr>
       </w:pPr>
       <w:r>
@@ -8573,6 +8650,9 @@
     <w:abstractNumId w:val="991"/>
   </w:num>
   <w:num w:numId="1009">
+    <w:abstractNumId w:val="991"/>
+  </w:num>
+  <w:num w:numId="1010">
     <w:abstractNumId w:val="991"/>
   </w:num>
 </w:numbering>

--- a/disProbabilidad.docx
+++ b/disProbabilidad.docx
@@ -91,13 +91,13 @@
       </w:r>
     </w:p>
     <w:bookmarkEnd w:id="20"/>
-    <w:bookmarkStart w:id="21" w:name="variable-aleatoria."/>
+    <w:bookmarkStart w:id="21" w:name="variable-aleatoria"/>
     <w:p>
       <w:pPr>
         <w:pStyle w:val="Heading2"/>
       </w:pPr>
       <w:r>
-        <w:t xml:space="preserve">Variable aleatoria.</w:t>
+        <w:t xml:space="preserve">Variable aleatoria</w:t>
       </w:r>
     </w:p>
     <w:p>
@@ -144,13 +144,13 @@
       </w:r>
     </w:p>
     <w:bookmarkEnd w:id="21"/>
-    <w:bookmarkStart w:id="22" w:name="X31aac77cca32a508728c5c97d96c4e812970960"/>
+    <w:bookmarkStart w:id="22" w:name="X1ac7df93f1b38ba2a677f54fa9537ecebfaacf3"/>
     <w:p>
       <w:pPr>
         <w:pStyle w:val="Heading2"/>
       </w:pPr>
       <w:r>
-        <w:t xml:space="preserve">Media de una Distribución de Probabilidades.</w:t>
+        <w:t xml:space="preserve">Media de una Distribución de Probabilidades</w:t>
       </w:r>
     </w:p>
     <w:p>
@@ -189,13 +189,13 @@
       </w:r>
     </w:p>
     <w:bookmarkEnd w:id="22"/>
-    <w:bookmarkStart w:id="23" w:name="varianza."/>
+    <w:bookmarkStart w:id="23" w:name="varianza"/>
     <w:p>
       <w:pPr>
         <w:pStyle w:val="Heading2"/>
       </w:pPr>
       <w:r>
-        <w:t xml:space="preserve">Varianza.</w:t>
+        <w:t xml:space="preserve">Varianza</w:t>
       </w:r>
     </w:p>
     <w:p>
@@ -210,7 +210,7 @@
       </w:r>
     </w:p>
     <w:bookmarkEnd w:id="23"/>
-    <w:bookmarkStart w:id="24" w:name="distribución-discreta"/>
+    <w:bookmarkStart w:id="31" w:name="distribución-discreta"/>
     <w:p>
       <w:pPr>
         <w:pStyle w:val="Heading1"/>
@@ -219,11 +219,10 @@
         <w:t xml:space="preserve">Distribución Discreta</w:t>
       </w:r>
     </w:p>
-    <w:bookmarkEnd w:id="24"/>
-    <w:bookmarkStart w:id="27" w:name="distribución-binomial"/>
-    <w:p>
-      <w:pPr>
-        <w:pStyle w:val="Heading1"/>
+    <w:bookmarkStart w:id="25" w:name="distribución-binomial"/>
+    <w:p>
+      <w:pPr>
+        <w:pStyle w:val="Heading2"/>
       </w:pPr>
       <w:r>
         <w:t xml:space="preserve">1. Distribución Binomial</w:t>
@@ -647,7 +646,7 @@
         </m:oMath>
       </m:oMathPara>
     </w:p>
-    <w:bookmarkStart w:id="25" w:name="función-de-probabilidad-en-r."/>
+    <w:bookmarkStart w:id="24" w:name="función-de-probabilidad-en-r."/>
     <w:p>
       <w:pPr>
         <w:pStyle w:val="Heading4"/>
@@ -876,6 +875,7 @@
         <w:t xml:space="preserve">## &lt;environment: namespace:stats&gt;</w:t>
       </w:r>
     </w:p>
+    <w:bookmarkEnd w:id="24"/>
     <w:bookmarkEnd w:id="25"/>
     <w:bookmarkStart w:id="26" w:name="ejercicio-de-ejemplo."/>
     <w:p>
@@ -989,11 +989,10 @@
       </w:r>
     </w:p>
     <w:bookmarkEnd w:id="26"/>
-    <w:bookmarkEnd w:id="27"/>
-    <w:bookmarkStart w:id="31" w:name="distribución-hipergeométrica"/>
-    <w:p>
-      <w:pPr>
-        <w:pStyle w:val="Heading1"/>
+    <w:bookmarkStart w:id="30" w:name="distribución-hipergeométrica"/>
+    <w:p>
+      <w:pPr>
+        <w:pStyle w:val="Heading2"/>
       </w:pPr>
       <w:r>
         <w:t xml:space="preserve">2. Distribución hipergeométrica</w:t>
@@ -1532,7 +1531,7 @@
         <w:br/>
       </w:r>
     </w:p>
-    <w:bookmarkStart w:id="28" w:name="r-distribución-hipergeométrica."/>
+    <w:bookmarkStart w:id="27" w:name="r-distribución-hipergeométrica."/>
     <w:p>
       <w:pPr>
         <w:pStyle w:val="Heading3"/>
@@ -1966,11 +1965,11 @@
         <w:br/>
       </w:r>
     </w:p>
-    <w:bookmarkEnd w:id="28"/>
-    <w:bookmarkStart w:id="30" w:name="ejercicio-de-ejemplo"/>
-    <w:p>
-      <w:pPr>
-        <w:pStyle w:val="Heading2"/>
+    <w:bookmarkEnd w:id="27"/>
+    <w:bookmarkStart w:id="29" w:name="ejercicio-de-ejemplo"/>
+    <w:p>
+      <w:pPr>
+        <w:pStyle w:val="Heading3"/>
       </w:pPr>
       <w:r>
         <w:t xml:space="preserve">Ejercicio de Ejemplo</w:t>
@@ -1992,7 +1991,7 @@
         <w:t xml:space="preserve">¿Cuál es la probabilidad de que entre los 10 seleccionados, estén los 5 mejores del grupo de 20?**</w:t>
       </w:r>
     </w:p>
-    <w:bookmarkStart w:id="29" w:name="solución"/>
+    <w:bookmarkStart w:id="28" w:name="solución"/>
     <w:p>
       <w:pPr>
         <w:pStyle w:val="Heading4"/>
@@ -2159,6 +2158,7 @@
         <w:br/>
       </w:r>
     </w:p>
+    <w:bookmarkEnd w:id="28"/>
     <w:bookmarkEnd w:id="29"/>
     <w:bookmarkEnd w:id="30"/>
     <w:bookmarkEnd w:id="31"/>
@@ -2322,7 +2322,7 @@
     <w:bookmarkStart w:id="32" w:name="ejercicio-de-ejemplo-1"/>
     <w:p>
       <w:pPr>
-        <w:pStyle w:val="Heading2"/>
+        <w:pStyle w:val="Heading3"/>
       </w:pPr>
       <w:r>
         <w:t xml:space="preserve">Ejercicio de Ejemplo</w:t>
@@ -2406,13 +2406,13 @@
     </w:p>
     <w:bookmarkEnd w:id="32"/>
     <w:bookmarkEnd w:id="33"/>
-    <w:bookmarkStart w:id="57" w:name="distribución-continua"/>
+    <w:bookmarkStart w:id="57" w:name="distribución-continua."/>
     <w:p>
       <w:pPr>
         <w:pStyle w:val="Heading1"/>
       </w:pPr>
       <w:r>
-        <w:t xml:space="preserve">Distribución continua</w:t>
+        <w:t xml:space="preserve">Distribución continua.</w:t>
       </w:r>
     </w:p>
     <w:p>
@@ -6974,78 +6974,71 @@
       <w:pPr>
         <w:pStyle w:val="BodyText"/>
       </w:pPr>
-      <m:oMathPara>
-        <m:oMathParaPr>
-          <m:jc m:val="center"/>
-        </m:oMathParaPr>
-        <m:oMath>
-          <m:r>
-            <m:t>t</m:t>
-          </m:r>
-          <m:r>
-            <m:rPr>
-              <m:sty m:val="p"/>
-            </m:rPr>
-            <m:t>=</m:t>
-          </m:r>
-          <m:f>
-            <m:fPr>
-              <m:type m:val="bar"/>
-            </m:fPr>
-            <m:num>
-              <m:acc>
-                <m:accPr>
-                  <m:chr m:val="‾"/>
-                </m:accPr>
-                <m:e>
-                  <m:r>
-                    <m:t>x</m:t>
-                  </m:r>
-                </m:e>
-              </m:acc>
-              <m:r>
-                <m:rPr>
-                  <m:sty m:val="p"/>
-                </m:rPr>
-                <m:t>−</m:t>
-              </m:r>
-              <m:r>
-                <m:t>u</m:t>
-              </m:r>
-            </m:num>
-            <m:den>
-              <m:f>
-                <m:fPr>
-                  <m:type m:val="bar"/>
-                </m:fPr>
-                <m:num>
-                  <m:r>
-                    <m:t>s</m:t>
-                  </m:r>
-                </m:num>
-                <m:den>
-                  <m:rad>
-                    <m:radPr>
-                      <m:degHide m:val="1"/>
-                    </m:radPr>
-                    <m:deg/>
-                    <m:e>
-                      <m:r>
-                        <m:t>n</m:t>
-                      </m:r>
-                    </m:e>
-                  </m:rad>
-                </m:den>
-              </m:f>
-            </m:den>
-          </m:f>
-        </m:oMath>
-      </m:oMathPara>
-    </w:p>
-    <w:p>
-      <w:pPr>
-        <w:pStyle w:val="FirstParagraph"/>
-      </w:pPr>
+      <m:oMath>
+        <m:r>
+          <m:t>t</m:t>
+        </m:r>
+        <m:r>
+          <m:rPr>
+            <m:sty m:val="p"/>
+          </m:rPr>
+          <m:t>=</m:t>
+        </m:r>
+        <m:f>
+          <m:fPr>
+            <m:type m:val="bar"/>
+          </m:fPr>
+          <m:num>
+            <m:acc>
+              <m:accPr>
+                <m:chr m:val="‾"/>
+              </m:accPr>
+              <m:e>
+                <m:r>
+                  <m:t>x</m:t>
+                </m:r>
+              </m:e>
+            </m:acc>
+            <m:r>
+              <m:rPr>
+                <m:sty m:val="p"/>
+              </m:rPr>
+              <m:t>−</m:t>
+            </m:r>
+            <m:r>
+              <m:t>u</m:t>
+            </m:r>
+          </m:num>
+          <m:den>
+            <m:f>
+              <m:fPr>
+                <m:type m:val="bar"/>
+              </m:fPr>
+              <m:num>
+                <m:r>
+                  <m:t>s</m:t>
+                </m:r>
+              </m:num>
+              <m:den>
+                <m:rad>
+                  <m:radPr>
+                    <m:degHide m:val="1"/>
+                  </m:radPr>
+                  <m:deg/>
+                  <m:e>
+                    <m:r>
+                      <m:t>n</m:t>
+                    </m:r>
+                  </m:e>
+                </m:rad>
+              </m:den>
+            </m:f>
+          </m:den>
+        </m:f>
+      </m:oMath>
+      <w:r>
+        <w:t xml:space="preserve"> </w:t>
+      </w:r>
       <w:r>
         <w:rPr>
           <w:bCs/>
@@ -7058,100 +7051,80 @@
       <w:pPr>
         <w:pStyle w:val="BodyText"/>
       </w:pPr>
-      <m:oMathPara>
-        <m:oMathParaPr>
-          <m:jc m:val="center"/>
-        </m:oMathParaPr>
-        <m:oMath>
-          <m:acc>
-            <m:accPr>
-              <m:chr m:val="‾"/>
-            </m:accPr>
-            <m:e>
-              <m:r>
-                <m:t>x</m:t>
-              </m:r>
-            </m:e>
-          </m:acc>
-          <m:r>
-            <m:rPr>
-              <m:nor/>
-              <m:sty m:val="p"/>
-            </m:rPr>
-            <m:t>=media muestral</m:t>
-          </m:r>
-        </m:oMath>
-      </m:oMathPara>
-    </w:p>
-    <w:p>
-      <w:pPr>
-        <w:pStyle w:val="FirstParagraph"/>
-      </w:pPr>
-      <m:oMathPara>
-        <m:oMathParaPr>
-          <m:jc m:val="center"/>
-        </m:oMathParaPr>
-        <m:oMath>
-          <m:r>
-            <m:t>μ</m:t>
-          </m:r>
-          <m:r>
-            <m:rPr>
-              <m:nor/>
-              <m:sty m:val="p"/>
-            </m:rPr>
-            <m:t>=media poblacional</m:t>
-          </m:r>
-        </m:oMath>
-      </m:oMathPara>
-    </w:p>
-    <w:p>
-      <w:pPr>
-        <w:pStyle w:val="FirstParagraph"/>
-      </w:pPr>
-      <m:oMathPara>
-        <m:oMathParaPr>
-          <m:jc m:val="center"/>
-        </m:oMathParaPr>
-        <m:oMath>
-          <m:r>
-            <m:t>s</m:t>
-          </m:r>
-          <m:r>
-            <m:rPr>
-              <m:nor/>
-              <m:sty m:val="p"/>
-            </m:rPr>
-            <m:t>=desviación estándar de la muestra</m:t>
-          </m:r>
-        </m:oMath>
-      </m:oMathPara>
-    </w:p>
-    <w:p>
-      <w:pPr>
-        <w:pStyle w:val="FirstParagraph"/>
-      </w:pPr>
-      <m:oMathPara>
-        <m:oMathParaPr>
-          <m:jc m:val="center"/>
-        </m:oMathParaPr>
-        <m:oMath>
-          <m:r>
-            <m:t>n</m:t>
-          </m:r>
-          <m:r>
-            <m:rPr>
-              <m:nor/>
-              <m:sty m:val="p"/>
-            </m:rPr>
-            <m:t>=número de elementos de la muestra</m:t>
-          </m:r>
-        </m:oMath>
-      </m:oMathPara>
-    </w:p>
-    <w:p>
-      <w:pPr>
-        <w:pStyle w:val="FirstParagraph"/>
+      <m:oMath>
+        <m:acc>
+          <m:accPr>
+            <m:chr m:val="‾"/>
+          </m:accPr>
+          <m:e>
+            <m:r>
+              <m:t>x</m:t>
+            </m:r>
+          </m:e>
+        </m:acc>
+        <m:r>
+          <m:rPr>
+            <m:nor/>
+            <m:sty m:val="p"/>
+          </m:rPr>
+          <m:t>=media muestral</m:t>
+        </m:r>
+      </m:oMath>
+    </w:p>
+    <w:p>
+      <w:pPr>
+        <w:pStyle w:val="BodyText"/>
+      </w:pPr>
+      <m:oMath>
+        <m:r>
+          <m:t>μ</m:t>
+        </m:r>
+        <m:r>
+          <m:rPr>
+            <m:nor/>
+            <m:sty m:val="p"/>
+          </m:rPr>
+          <m:t>=media poblacional</m:t>
+        </m:r>
+      </m:oMath>
+    </w:p>
+    <w:p>
+      <w:pPr>
+        <w:pStyle w:val="BodyText"/>
+      </w:pPr>
+      <m:oMath>
+        <m:r>
+          <m:t>s</m:t>
+        </m:r>
+        <m:r>
+          <m:rPr>
+            <m:nor/>
+            <m:sty m:val="p"/>
+          </m:rPr>
+          <m:t>=desviación estándar de la muestra</m:t>
+        </m:r>
+      </m:oMath>
+    </w:p>
+    <w:p>
+      <w:pPr>
+        <w:pStyle w:val="BodyText"/>
+      </w:pPr>
+      <m:oMath>
+        <m:r>
+          <m:t>n</m:t>
+        </m:r>
+        <m:r>
+          <m:rPr>
+            <m:nor/>
+            <m:sty m:val="p"/>
+          </m:rPr>
+          <m:t>=número de elementos de la muestra</m:t>
+        </m:r>
+      </m:oMath>
+    </w:p>
+    <w:p>
+      <w:pPr>
+        <w:pStyle w:val="BodyText"/>
       </w:pPr>
       <w:r>
         <w:rPr>
